--- a/Requirements.docx
+++ b/Requirements.docx
@@ -3,6 +3,2559 @@
 <w:document xmlns:wpc="http://schemas.microsoft.com/office/word/2010/wordprocessingCanvas" xmlns:mc="http://schemas.openxmlformats.org/markup-compatibility/2006" xmlns:o="urn:schemas-microsoft-com:office:office" xmlns:r="http://schemas.openxmlformats.org/officeDocument/2006/relationships" xmlns:m="http://schemas.openxmlformats.org/officeDocument/2006/math" xmlns:v="urn:schemas-microsoft-com:vml" xmlns:wp14="http://schemas.microsoft.com/office/word/2010/wordprocessingDrawing" xmlns:wp="http://schemas.openxmlformats.org/drawingml/2006/wordprocessingDrawing" xmlns:w10="urn:schemas-microsoft-com:office:word" xmlns:w="http://schemas.openxmlformats.org/wordprocessingml/2006/main" xmlns:w14="http://schemas.microsoft.com/office/word/2010/wordml" xmlns:w15="http://schemas.microsoft.com/office/word/2012/wordml" xmlns:wpg="http://schemas.microsoft.com/office/word/2010/wordprocessingGroup" xmlns:wpi="http://schemas.microsoft.com/office/word/2010/wordprocessingInk" xmlns:wne="http://schemas.microsoft.com/office/word/2006/wordml" xmlns:wps="http://schemas.microsoft.com/office/word/2010/wordprocessingShape" mc:Ignorable="w14 w15 wp14">
   <w:body>
     <w:p>
+      <w:pPr>
+        <w:rPr>
+          <w:rFonts w:ascii="Times New Roman" w:hAnsi="Times New Roman" w:cs="Times New Roman"/>
+          <w:sz w:val="24"/>
+          <w:szCs w:val="24"/>
+        </w:rPr>
+      </w:pPr>
+      <w:r>
+        <w:rPr>
+          <w:rFonts w:ascii="Times New Roman" w:hAnsi="Times New Roman" w:cs="Times New Roman"/>
+          <w:sz w:val="24"/>
+          <w:szCs w:val="24"/>
+        </w:rPr>
+        <w:t>USE CASE DIAGRAM</w:t>
+      </w:r>
+    </w:p>
+    <w:p>
+      <w:pPr>
+        <w:keepNext/>
+      </w:pPr>
+      <w:r>
+        <w:rPr>
+          <w:rFonts w:ascii="Times New Roman" w:hAnsi="Times New Roman" w:cs="Times New Roman"/>
+          <w:noProof/>
+          <w:sz w:val="24"/>
+          <w:szCs w:val="24"/>
+        </w:rPr>
+        <mc:AlternateContent>
+          <mc:Choice Requires="wpc">
+            <w:drawing>
+              <wp:inline distT="0" distB="0" distL="0" distR="0" wp14:anchorId="0D1EC4D4" wp14:editId="7071B9D3">
+                <wp:extent cx="5529580" cy="3200400"/>
+                <wp:effectExtent l="0" t="0" r="0" b="0"/>
+                <wp:docPr id="29" name="Canvas 29"/>
+                <wp:cNvGraphicFramePr>
+                  <a:graphicFrameLocks xmlns:a="http://schemas.openxmlformats.org/drawingml/2006/main" noChangeAspect="1"/>
+                </wp:cNvGraphicFramePr>
+                <a:graphic xmlns:a="http://schemas.openxmlformats.org/drawingml/2006/main">
+                  <a:graphicData uri="http://schemas.microsoft.com/office/word/2010/wordprocessingCanvas">
+                    <wpc:wpc>
+                      <wpc:bg/>
+                      <wpc:whole/>
+                      <wps:wsp>
+                        <wps:cNvPr id="30" name="Flowchart: Manual Input 30"/>
+                        <wps:cNvSpPr/>
+                        <wps:spPr>
+                          <a:xfrm>
+                            <a:off x="1857375" y="161926"/>
+                            <a:ext cx="1809750" cy="2457450"/>
+                          </a:xfrm>
+                          <a:prstGeom prst="flowChartManualInput">
+                            <a:avLst/>
+                          </a:prstGeom>
+                        </wps:spPr>
+                        <wps:style>
+                          <a:lnRef idx="2">
+                            <a:schemeClr val="accent1">
+                              <a:shade val="50000"/>
+                            </a:schemeClr>
+                          </a:lnRef>
+                          <a:fillRef idx="1">
+                            <a:schemeClr val="accent1"/>
+                          </a:fillRef>
+                          <a:effectRef idx="0">
+                            <a:schemeClr val="accent1"/>
+                          </a:effectRef>
+                          <a:fontRef idx="minor">
+                            <a:schemeClr val="lt1"/>
+                          </a:fontRef>
+                        </wps:style>
+                        <wps:bodyPr rot="0" spcFirstLastPara="0" vertOverflow="overflow" horzOverflow="overflow" vert="horz" wrap="square" lIns="91440" tIns="45720" rIns="91440" bIns="45720" numCol="1" spcCol="0" rtlCol="0" fromWordArt="0" anchor="ctr" anchorCtr="0" forceAA="0" compatLnSpc="1">
+                          <a:prstTxWarp prst="textNoShape">
+                            <a:avLst/>
+                          </a:prstTxWarp>
+                          <a:noAutofit/>
+                        </wps:bodyPr>
+                      </wps:wsp>
+                      <wps:wsp>
+                        <wps:cNvPr id="31" name="Text Box 31"/>
+                        <wps:cNvSpPr txBox="1"/>
+                        <wps:spPr>
+                          <a:xfrm>
+                            <a:off x="2133600" y="895351"/>
+                            <a:ext cx="1257300" cy="304800"/>
+                          </a:xfrm>
+                          <a:prstGeom prst="rect">
+                            <a:avLst/>
+                          </a:prstGeom>
+                          <a:solidFill>
+                            <a:schemeClr val="lt1"/>
+                          </a:solidFill>
+                          <a:ln w="6350">
+                            <a:solidFill>
+                              <a:prstClr val="black"/>
+                            </a:solidFill>
+                          </a:ln>
+                          <a:effectLst/>
+                        </wps:spPr>
+                        <wps:style>
+                          <a:lnRef idx="0">
+                            <a:schemeClr val="accent1"/>
+                          </a:lnRef>
+                          <a:fillRef idx="0">
+                            <a:schemeClr val="accent1"/>
+                          </a:fillRef>
+                          <a:effectRef idx="0">
+                            <a:schemeClr val="accent1"/>
+                          </a:effectRef>
+                          <a:fontRef idx="minor">
+                            <a:schemeClr val="dk1"/>
+                          </a:fontRef>
+                        </wps:style>
+                        <wps:txbx>
+                          <w:txbxContent>
+                            <w:p>
+                              <w:r>
+                                <w:t>Room Requests</w:t>
+                              </w:r>
+                            </w:p>
+                          </w:txbxContent>
+                        </wps:txbx>
+                        <wps:bodyPr rot="0" spcFirstLastPara="0" vertOverflow="overflow" horzOverflow="overflow" vert="horz" wrap="square" lIns="91440" tIns="45720" rIns="91440" bIns="45720" numCol="1" spcCol="0" rtlCol="0" fromWordArt="0" anchor="t" anchorCtr="0" forceAA="0" compatLnSpc="1">
+                          <a:prstTxWarp prst="textNoShape">
+                            <a:avLst/>
+                          </a:prstTxWarp>
+                          <a:noAutofit/>
+                        </wps:bodyPr>
+                      </wps:wsp>
+                      <wps:wsp>
+                        <wps:cNvPr id="33" name="Text Box 33"/>
+                        <wps:cNvSpPr txBox="1"/>
+                        <wps:spPr>
+                          <a:xfrm>
+                            <a:off x="2152650" y="1533525"/>
+                            <a:ext cx="1209675" cy="285750"/>
+                          </a:xfrm>
+                          <a:prstGeom prst="rect">
+                            <a:avLst/>
+                          </a:prstGeom>
+                          <a:solidFill>
+                            <a:schemeClr val="lt1"/>
+                          </a:solidFill>
+                          <a:ln w="6350">
+                            <a:solidFill>
+                              <a:prstClr val="black"/>
+                            </a:solidFill>
+                          </a:ln>
+                          <a:effectLst/>
+                        </wps:spPr>
+                        <wps:style>
+                          <a:lnRef idx="0">
+                            <a:schemeClr val="accent1"/>
+                          </a:lnRef>
+                          <a:fillRef idx="0">
+                            <a:schemeClr val="accent1"/>
+                          </a:fillRef>
+                          <a:effectRef idx="0">
+                            <a:schemeClr val="accent1"/>
+                          </a:effectRef>
+                          <a:fontRef idx="minor">
+                            <a:schemeClr val="dk1"/>
+                          </a:fontRef>
+                        </wps:style>
+                        <wps:txbx>
+                          <w:txbxContent>
+                            <w:p>
+                              <w:r>
+                                <w:t>Occupancy Map</w:t>
+                              </w:r>
+                            </w:p>
+                          </w:txbxContent>
+                        </wps:txbx>
+                        <wps:bodyPr rot="0" spcFirstLastPara="0" vertOverflow="overflow" horzOverflow="overflow" vert="horz" wrap="square" lIns="91440" tIns="45720" rIns="91440" bIns="45720" numCol="1" spcCol="0" rtlCol="0" fromWordArt="0" anchor="t" anchorCtr="0" forceAA="0" compatLnSpc="1">
+                          <a:prstTxWarp prst="textNoShape">
+                            <a:avLst/>
+                          </a:prstTxWarp>
+                          <a:noAutofit/>
+                        </wps:bodyPr>
+                      </wps:wsp>
+                      <wps:wsp>
+                        <wps:cNvPr id="34" name="Text Box 34"/>
+                        <wps:cNvSpPr txBox="1"/>
+                        <wps:spPr>
+                          <a:xfrm>
+                            <a:off x="2181225" y="2143125"/>
+                            <a:ext cx="854710" cy="295275"/>
+                          </a:xfrm>
+                          <a:prstGeom prst="rect">
+                            <a:avLst/>
+                          </a:prstGeom>
+                          <a:solidFill>
+                            <a:schemeClr val="lt1"/>
+                          </a:solidFill>
+                          <a:ln w="6350">
+                            <a:solidFill>
+                              <a:prstClr val="black"/>
+                            </a:solidFill>
+                          </a:ln>
+                          <a:effectLst/>
+                        </wps:spPr>
+                        <wps:style>
+                          <a:lnRef idx="0">
+                            <a:schemeClr val="accent1"/>
+                          </a:lnRef>
+                          <a:fillRef idx="0">
+                            <a:schemeClr val="accent1"/>
+                          </a:fillRef>
+                          <a:effectRef idx="0">
+                            <a:schemeClr val="accent1"/>
+                          </a:effectRef>
+                          <a:fontRef idx="minor">
+                            <a:schemeClr val="dk1"/>
+                          </a:fontRef>
+                        </wps:style>
+                        <wps:txbx>
+                          <w:txbxContent>
+                            <w:p>
+                              <w:r>
+                                <w:t>File Storage</w:t>
+                              </w:r>
+                            </w:p>
+                          </w:txbxContent>
+                        </wps:txbx>
+                        <wps:bodyPr rot="0" spcFirstLastPara="0" vertOverflow="overflow" horzOverflow="overflow" vert="horz" wrap="none" lIns="91440" tIns="45720" rIns="91440" bIns="45720" numCol="1" spcCol="0" rtlCol="0" fromWordArt="0" anchor="t" anchorCtr="0" forceAA="0" compatLnSpc="1">
+                          <a:prstTxWarp prst="textNoShape">
+                            <a:avLst/>
+                          </a:prstTxWarp>
+                          <a:noAutofit/>
+                        </wps:bodyPr>
+                      </wps:wsp>
+                      <wps:wsp>
+                        <wps:cNvPr id="35" name="Round Diagonal Corner Rectangle 35"/>
+                        <wps:cNvSpPr/>
+                        <wps:spPr>
+                          <a:xfrm>
+                            <a:off x="400050" y="1362075"/>
+                            <a:ext cx="895350" cy="533400"/>
+                          </a:xfrm>
+                          <a:prstGeom prst="round2DiagRect">
+                            <a:avLst/>
+                          </a:prstGeom>
+                        </wps:spPr>
+                        <wps:style>
+                          <a:lnRef idx="2">
+                            <a:schemeClr val="accent1">
+                              <a:shade val="50000"/>
+                            </a:schemeClr>
+                          </a:lnRef>
+                          <a:fillRef idx="1">
+                            <a:schemeClr val="accent1"/>
+                          </a:fillRef>
+                          <a:effectRef idx="0">
+                            <a:schemeClr val="accent1"/>
+                          </a:effectRef>
+                          <a:fontRef idx="minor">
+                            <a:schemeClr val="lt1"/>
+                          </a:fontRef>
+                        </wps:style>
+                        <wps:bodyPr rot="0" spcFirstLastPara="0" vertOverflow="overflow" horzOverflow="overflow" vert="horz" wrap="square" lIns="91440" tIns="45720" rIns="91440" bIns="45720" numCol="1" spcCol="0" rtlCol="0" fromWordArt="0" anchor="ctr" anchorCtr="0" forceAA="0" compatLnSpc="1">
+                          <a:prstTxWarp prst="textNoShape">
+                            <a:avLst/>
+                          </a:prstTxWarp>
+                          <a:noAutofit/>
+                        </wps:bodyPr>
+                      </wps:wsp>
+                      <wps:wsp>
+                        <wps:cNvPr id="36" name="Text Box 36"/>
+                        <wps:cNvSpPr txBox="1"/>
+                        <wps:spPr>
+                          <a:xfrm>
+                            <a:off x="523875" y="1504949"/>
+                            <a:ext cx="691515" cy="285750"/>
+                          </a:xfrm>
+                          <a:prstGeom prst="rect">
+                            <a:avLst/>
+                          </a:prstGeom>
+                          <a:solidFill>
+                            <a:schemeClr val="lt1"/>
+                          </a:solidFill>
+                          <a:ln w="6350">
+                            <a:solidFill>
+                              <a:prstClr val="black"/>
+                            </a:solidFill>
+                          </a:ln>
+                          <a:effectLst/>
+                        </wps:spPr>
+                        <wps:style>
+                          <a:lnRef idx="0">
+                            <a:schemeClr val="accent1"/>
+                          </a:lnRef>
+                          <a:fillRef idx="0">
+                            <a:schemeClr val="accent1"/>
+                          </a:fillRef>
+                          <a:effectRef idx="0">
+                            <a:schemeClr val="accent1"/>
+                          </a:effectRef>
+                          <a:fontRef idx="minor">
+                            <a:schemeClr val="dk1"/>
+                          </a:fontRef>
+                        </wps:style>
+                        <wps:txbx>
+                          <w:txbxContent>
+                            <w:p>
+                              <w:r>
+                                <w:t>Students</w:t>
+                              </w:r>
+                            </w:p>
+                          </w:txbxContent>
+                        </wps:txbx>
+                        <wps:bodyPr rot="0" spcFirstLastPara="0" vertOverflow="overflow" horzOverflow="overflow" vert="horz" wrap="none" lIns="91440" tIns="45720" rIns="91440" bIns="45720" numCol="1" spcCol="0" rtlCol="0" fromWordArt="0" anchor="t" anchorCtr="0" forceAA="0" compatLnSpc="1">
+                          <a:prstTxWarp prst="textNoShape">
+                            <a:avLst/>
+                          </a:prstTxWarp>
+                          <a:noAutofit/>
+                        </wps:bodyPr>
+                      </wps:wsp>
+                      <wps:wsp>
+                        <wps:cNvPr id="37" name="Round Diagonal Corner Rectangle 37"/>
+                        <wps:cNvSpPr/>
+                        <wps:spPr>
+                          <a:xfrm>
+                            <a:off x="4229100" y="1343025"/>
+                            <a:ext cx="1219199" cy="533400"/>
+                          </a:xfrm>
+                          <a:prstGeom prst="round2DiagRect">
+                            <a:avLst/>
+                          </a:prstGeom>
+                        </wps:spPr>
+                        <wps:style>
+                          <a:lnRef idx="2">
+                            <a:schemeClr val="accent1">
+                              <a:shade val="50000"/>
+                            </a:schemeClr>
+                          </a:lnRef>
+                          <a:fillRef idx="1">
+                            <a:schemeClr val="accent1"/>
+                          </a:fillRef>
+                          <a:effectRef idx="0">
+                            <a:schemeClr val="accent1"/>
+                          </a:effectRef>
+                          <a:fontRef idx="minor">
+                            <a:schemeClr val="lt1"/>
+                          </a:fontRef>
+                        </wps:style>
+                        <wps:bodyPr rot="0" spcFirstLastPara="0" vertOverflow="overflow" horzOverflow="overflow" vert="horz" wrap="square" lIns="91440" tIns="45720" rIns="91440" bIns="45720" numCol="1" spcCol="0" rtlCol="0" fromWordArt="0" anchor="ctr" anchorCtr="0" forceAA="0" compatLnSpc="1">
+                          <a:prstTxWarp prst="textNoShape">
+                            <a:avLst/>
+                          </a:prstTxWarp>
+                          <a:noAutofit/>
+                        </wps:bodyPr>
+                      </wps:wsp>
+                      <wps:wsp>
+                        <wps:cNvPr id="38" name="Text Box 38"/>
+                        <wps:cNvSpPr txBox="1"/>
+                        <wps:spPr>
+                          <a:xfrm>
+                            <a:off x="4314825" y="1485899"/>
+                            <a:ext cx="1033780" cy="285750"/>
+                          </a:xfrm>
+                          <a:prstGeom prst="rect">
+                            <a:avLst/>
+                          </a:prstGeom>
+                          <a:solidFill>
+                            <a:schemeClr val="lt1"/>
+                          </a:solidFill>
+                          <a:ln w="6350">
+                            <a:solidFill>
+                              <a:prstClr val="black"/>
+                            </a:solidFill>
+                          </a:ln>
+                          <a:effectLst/>
+                        </wps:spPr>
+                        <wps:style>
+                          <a:lnRef idx="0">
+                            <a:schemeClr val="accent1"/>
+                          </a:lnRef>
+                          <a:fillRef idx="0">
+                            <a:schemeClr val="accent1"/>
+                          </a:fillRef>
+                          <a:effectRef idx="0">
+                            <a:schemeClr val="accent1"/>
+                          </a:effectRef>
+                          <a:fontRef idx="minor">
+                            <a:schemeClr val="dk1"/>
+                          </a:fontRef>
+                        </wps:style>
+                        <wps:txbx>
+                          <w:txbxContent>
+                            <w:p>
+                              <w:r>
+                                <w:t>Administrators</w:t>
+                              </w:r>
+                            </w:p>
+                          </w:txbxContent>
+                        </wps:txbx>
+                        <wps:bodyPr rot="0" spcFirstLastPara="0" vertOverflow="overflow" horzOverflow="overflow" vert="horz" wrap="none" lIns="91440" tIns="45720" rIns="91440" bIns="45720" numCol="1" spcCol="0" rtlCol="0" fromWordArt="0" anchor="t" anchorCtr="0" forceAA="0" compatLnSpc="1">
+                          <a:prstTxWarp prst="textNoShape">
+                            <a:avLst/>
+                          </a:prstTxWarp>
+                          <a:noAutofit/>
+                        </wps:bodyPr>
+                      </wps:wsp>
+                      <wps:wsp>
+                        <wps:cNvPr id="39" name="Curved Connector 39"/>
+                        <wps:cNvCnPr>
+                          <a:endCxn id="31" idx="1"/>
+                        </wps:cNvCnPr>
+                        <wps:spPr>
+                          <a:xfrm flipV="1">
+                            <a:off x="1304925" y="1047751"/>
+                            <a:ext cx="828675" cy="361949"/>
+                          </a:xfrm>
+                          <a:prstGeom prst="curvedConnector3">
+                            <a:avLst/>
+                          </a:prstGeom>
+                          <a:ln>
+                            <a:headEnd type="triangle"/>
+                            <a:tailEnd type="triangle"/>
+                          </a:ln>
+                        </wps:spPr>
+                        <wps:style>
+                          <a:lnRef idx="1">
+                            <a:schemeClr val="dk1"/>
+                          </a:lnRef>
+                          <a:fillRef idx="0">
+                            <a:schemeClr val="dk1"/>
+                          </a:fillRef>
+                          <a:effectRef idx="0">
+                            <a:schemeClr val="dk1"/>
+                          </a:effectRef>
+                          <a:fontRef idx="minor">
+                            <a:schemeClr val="tx1"/>
+                          </a:fontRef>
+                        </wps:style>
+                        <wps:bodyPr/>
+                      </wps:wsp>
+                      <wps:wsp>
+                        <wps:cNvPr id="40" name="Curved Connector 40"/>
+                        <wps:cNvCnPr>
+                          <a:stCxn id="31" idx="3"/>
+                          <a:endCxn id="37" idx="2"/>
+                        </wps:cNvCnPr>
+                        <wps:spPr>
+                          <a:xfrm>
+                            <a:off x="3390900" y="1047751"/>
+                            <a:ext cx="838200" cy="561974"/>
+                          </a:xfrm>
+                          <a:prstGeom prst="curvedConnector3">
+                            <a:avLst/>
+                          </a:prstGeom>
+                          <a:ln>
+                            <a:headEnd type="triangle"/>
+                            <a:tailEnd type="triangle"/>
+                          </a:ln>
+                        </wps:spPr>
+                        <wps:style>
+                          <a:lnRef idx="1">
+                            <a:schemeClr val="dk1"/>
+                          </a:lnRef>
+                          <a:fillRef idx="0">
+                            <a:schemeClr val="dk1"/>
+                          </a:fillRef>
+                          <a:effectRef idx="0">
+                            <a:schemeClr val="dk1"/>
+                          </a:effectRef>
+                          <a:fontRef idx="minor">
+                            <a:schemeClr val="tx1"/>
+                          </a:fontRef>
+                        </wps:style>
+                        <wps:bodyPr/>
+                      </wps:wsp>
+                      <wps:wsp>
+                        <wps:cNvPr id="41" name="Curved Connector 41"/>
+                        <wps:cNvCnPr>
+                          <a:endCxn id="37" idx="2"/>
+                        </wps:cNvCnPr>
+                        <wps:spPr>
+                          <a:xfrm flipV="1">
+                            <a:off x="3371850" y="1609725"/>
+                            <a:ext cx="857250" cy="85725"/>
+                          </a:xfrm>
+                          <a:prstGeom prst="curvedConnector3">
+                            <a:avLst/>
+                          </a:prstGeom>
+                          <a:ln>
+                            <a:headEnd type="triangle"/>
+                            <a:tailEnd type="triangle"/>
+                          </a:ln>
+                        </wps:spPr>
+                        <wps:style>
+                          <a:lnRef idx="1">
+                            <a:schemeClr val="dk1"/>
+                          </a:lnRef>
+                          <a:fillRef idx="0">
+                            <a:schemeClr val="dk1"/>
+                          </a:fillRef>
+                          <a:effectRef idx="0">
+                            <a:schemeClr val="dk1"/>
+                          </a:effectRef>
+                          <a:fontRef idx="minor">
+                            <a:schemeClr val="tx1"/>
+                          </a:fontRef>
+                        </wps:style>
+                        <wps:bodyPr/>
+                      </wps:wsp>
+                      <wps:wsp>
+                        <wps:cNvPr id="42" name="Curved Connector 42"/>
+                        <wps:cNvCnPr>
+                          <a:stCxn id="37" idx="2"/>
+                        </wps:cNvCnPr>
+                        <wps:spPr>
+                          <a:xfrm rot="10800000" flipV="1">
+                            <a:off x="3067050" y="1609724"/>
+                            <a:ext cx="1162050" cy="733425"/>
+                          </a:xfrm>
+                          <a:prstGeom prst="curvedConnector3">
+                            <a:avLst/>
+                          </a:prstGeom>
+                          <a:ln>
+                            <a:headEnd type="triangle"/>
+                            <a:tailEnd type="triangle"/>
+                          </a:ln>
+                        </wps:spPr>
+                        <wps:style>
+                          <a:lnRef idx="1">
+                            <a:schemeClr val="dk1"/>
+                          </a:lnRef>
+                          <a:fillRef idx="0">
+                            <a:schemeClr val="dk1"/>
+                          </a:fillRef>
+                          <a:effectRef idx="0">
+                            <a:schemeClr val="dk1"/>
+                          </a:effectRef>
+                          <a:fontRef idx="minor">
+                            <a:schemeClr val="tx1"/>
+                          </a:fontRef>
+                        </wps:style>
+                        <wps:bodyPr/>
+                      </wps:wsp>
+                      <wps:wsp>
+                        <wps:cNvPr id="43" name="Text Box 43"/>
+                        <wps:cNvSpPr txBox="1"/>
+                        <wps:spPr>
+                          <a:xfrm>
+                            <a:off x="2305051" y="2667000"/>
+                            <a:ext cx="761999" cy="276225"/>
+                          </a:xfrm>
+                          <a:prstGeom prst="rect">
+                            <a:avLst/>
+                          </a:prstGeom>
+                          <a:solidFill>
+                            <a:schemeClr val="lt1"/>
+                          </a:solidFill>
+                          <a:ln w="6350">
+                            <a:solidFill>
+                              <a:prstClr val="black"/>
+                            </a:solidFill>
+                          </a:ln>
+                          <a:effectLst/>
+                        </wps:spPr>
+                        <wps:style>
+                          <a:lnRef idx="0">
+                            <a:schemeClr val="accent1"/>
+                          </a:lnRef>
+                          <a:fillRef idx="0">
+                            <a:schemeClr val="accent1"/>
+                          </a:fillRef>
+                          <a:effectRef idx="0">
+                            <a:schemeClr val="accent1"/>
+                          </a:effectRef>
+                          <a:fontRef idx="minor">
+                            <a:schemeClr val="dk1"/>
+                          </a:fontRef>
+                        </wps:style>
+                        <wps:txbx>
+                          <w:txbxContent>
+                            <w:p>
+                              <w:r>
+                                <w:t>Database</w:t>
+                              </w:r>
+                            </w:p>
+                          </w:txbxContent>
+                        </wps:txbx>
+                        <wps:bodyPr rot="0" spcFirstLastPara="0" vertOverflow="overflow" horzOverflow="overflow" vert="horz" wrap="square" lIns="91440" tIns="45720" rIns="91440" bIns="45720" numCol="1" spcCol="0" rtlCol="0" fromWordArt="0" anchor="t" anchorCtr="0" forceAA="0" compatLnSpc="1">
+                          <a:prstTxWarp prst="textNoShape">
+                            <a:avLst/>
+                          </a:prstTxWarp>
+                          <a:noAutofit/>
+                        </wps:bodyPr>
+                      </wps:wsp>
+                    </wpc:wpc>
+                  </a:graphicData>
+                </a:graphic>
+              </wp:inline>
+            </w:drawing>
+          </mc:Choice>
+          <mc:Fallback>
+            <w:pict>
+              <v:group w14:anchorId="0D1EC4D4" id="Canvas 29" o:spid="_x0000_s1026" editas="canvas" style="width:435.4pt;height:252pt;mso-position-horizontal-relative:char;mso-position-vertical-relative:line" coordsize="55295,32004" o:gfxdata="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">
+                <v:shapetype id="_x0000_t75" coordsize="21600,21600" o:spt="75" o:preferrelative="t" path="m@4@5l@4@11@9@11@9@5xe" filled="f" stroked="f">
+                  <v:stroke joinstyle="miter"/>
+                  <v:formulas>
+                    <v:f eqn="if lineDrawn pixelLineWidth 0"/>
+                    <v:f eqn="sum @0 1 0"/>
+                    <v:f eqn="sum 0 0 @1"/>
+                    <v:f eqn="prod @2 1 2"/>
+                    <v:f eqn="prod @3 21600 pixelWidth"/>
+                    <v:f eqn="prod @3 21600 pixelHeight"/>
+                    <v:f eqn="sum @0 0 1"/>
+                    <v:f eqn="prod @6 1 2"/>
+                    <v:f eqn="prod @7 21600 pixelWidth"/>
+                    <v:f eqn="sum @8 21600 0"/>
+                    <v:f eqn="prod @7 21600 pixelHeight"/>
+                    <v:f eqn="sum @10 21600 0"/>
+                  </v:formulas>
+                  <v:path o:extrusionok="f" gradientshapeok="t" o:connecttype="rect"/>
+                  <o:lock v:ext="edit" aspectratio="t"/>
+                </v:shapetype>
+                <v:shape id="_x0000_s1027" type="#_x0000_t75" style="position:absolute;width:55295;height:32004;visibility:visible;mso-wrap-style:square">
+                  <v:fill o:detectmouseclick="t"/>
+                  <v:path o:connecttype="none"/>
+                </v:shape>
+                <v:shapetype id="_x0000_t118" coordsize="21600,21600" o:spt="118" path="m,4292l21600,r,21600l,21600xe">
+                  <v:stroke joinstyle="miter"/>
+                  <v:path gradientshapeok="t" o:connecttype="custom" o:connectlocs="10800,2146;0,10800;10800,21600;21600,10800" textboxrect="0,4291,21600,21600"/>
+                </v:shapetype>
+                <v:shape id="Flowchart: Manual Input 30" o:spid="_x0000_s1028" type="#_x0000_t118" style="position:absolute;left:18573;top:1619;width:18098;height:24574;visibility:visible;mso-wrap-style:square;v-text-anchor:middle" o:gfxdata="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" fillcolor="#5b9bd5 [3204]" strokecolor="#1f4d78 [1604]" strokeweight="1pt"/>
+                <v:shapetype id="_x0000_t202" coordsize="21600,21600" o:spt="202" path="m,l,21600r21600,l21600,xe">
+                  <v:stroke joinstyle="miter"/>
+                  <v:path gradientshapeok="t" o:connecttype="rect"/>
+                </v:shapetype>
+                <v:shape id="Text Box 31" o:spid="_x0000_s1029" type="#_x0000_t202" style="position:absolute;left:21336;top:8953;width:12573;height:3048;visibility:visible;mso-wrap-style:square;v-text-anchor:top" o:gfxdata="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" fillcolor="white [3201]" strokeweight=".5pt">
+                  <v:textbox>
+                    <w:txbxContent>
+                      <w:p>
+                        <w:r>
+                          <w:t>Room Requests</w:t>
+                        </w:r>
+                      </w:p>
+                    </w:txbxContent>
+                  </v:textbox>
+                </v:shape>
+                <v:shape id="Text Box 33" o:spid="_x0000_s1030" type="#_x0000_t202" style="position:absolute;left:21526;top:15335;width:12097;height:2857;visibility:visible;mso-wrap-style:square;v-text-anchor:top" o:gfxdata="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" fillcolor="white [3201]" strokeweight=".5pt">
+                  <v:textbox>
+                    <w:txbxContent>
+                      <w:p>
+                        <w:r>
+                          <w:t>Occupancy Map</w:t>
+                        </w:r>
+                      </w:p>
+                    </w:txbxContent>
+                  </v:textbox>
+                </v:shape>
+                <v:shape id="Text Box 34" o:spid="_x0000_s1031" type="#_x0000_t202" style="position:absolute;left:21812;top:21431;width:8547;height:2953;visibility:visible;mso-wrap-style:none;v-text-anchor:top" o:gfxdata="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" fillcolor="white [3201]" strokeweight=".5pt">
+                  <v:textbox>
+                    <w:txbxContent>
+                      <w:p>
+                        <w:r>
+                          <w:t>File Storage</w:t>
+                        </w:r>
+                      </w:p>
+                    </w:txbxContent>
+                  </v:textbox>
+                </v:shape>
+                <v:shape id="Round Diagonal Corner Rectangle 35" o:spid="_x0000_s1032" style="position:absolute;left:4000;top:13620;width:8954;height:5334;visibility:visible;mso-wrap-style:square;v-text-anchor:middle" coordsize="895350,533400" o:gfxdata="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" path="m88902,l895350,r,l895350,444498v,49099,-39803,88902,-88902,88902l,533400r,l,88902c,39803,39803,,88902,xe" fillcolor="#5b9bd5 [3204]" strokecolor="#1f4d78 [1604]" strokeweight="1pt">
+                  <v:stroke joinstyle="miter"/>
+                  <v:path arrowok="t" o:connecttype="custom" o:connectlocs="88902,0;895350,0;895350,0;895350,444498;806448,533400;0,533400;0,533400;0,88902;88902,0" o:connectangles="0,0,0,0,0,0,0,0,0"/>
+                </v:shape>
+                <v:shape id="Text Box 36" o:spid="_x0000_s1033" type="#_x0000_t202" style="position:absolute;left:5238;top:15049;width:6915;height:2857;visibility:visible;mso-wrap-style:none;v-text-anchor:top" o:gfxdata="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" fillcolor="white [3201]" strokeweight=".5pt">
+                  <v:textbox>
+                    <w:txbxContent>
+                      <w:p>
+                        <w:r>
+                          <w:t>Students</w:t>
+                        </w:r>
+                      </w:p>
+                    </w:txbxContent>
+                  </v:textbox>
+                </v:shape>
+                <v:shape id="Round Diagonal Corner Rectangle 37" o:spid="_x0000_s1034" style="position:absolute;left:42291;top:13430;width:12191;height:5334;visibility:visible;mso-wrap-style:square;v-text-anchor:middle" coordsize="1219199,533400" o:gfxdata="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" path="m88902,l1219199,r,l1219199,444498v,49099,-39803,88902,-88902,88902l,533400r,l,88902c,39803,39803,,88902,xe" fillcolor="#5b9bd5 [3204]" strokecolor="#1f4d78 [1604]" strokeweight="1pt">
+                  <v:stroke joinstyle="miter"/>
+                  <v:path arrowok="t" o:connecttype="custom" o:connectlocs="88902,0;1219199,0;1219199,0;1219199,444498;1130297,533400;0,533400;0,533400;0,88902;88902,0" o:connectangles="0,0,0,0,0,0,0,0,0"/>
+                </v:shape>
+                <v:shape id="Text Box 38" o:spid="_x0000_s1035" type="#_x0000_t202" style="position:absolute;left:43148;top:14858;width:10338;height:2858;visibility:visible;mso-wrap-style:none;v-text-anchor:top" o:gfxdata="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" fillcolor="white [3201]" strokeweight=".5pt">
+                  <v:textbox>
+                    <w:txbxContent>
+                      <w:p>
+                        <w:r>
+                          <w:t>Administrators</w:t>
+                        </w:r>
+                      </w:p>
+                    </w:txbxContent>
+                  </v:textbox>
+                </v:shape>
+                <v:shapetype id="_x0000_t38" coordsize="21600,21600" o:spt="38" o:oned="t" path="m,c@0,0@1,5400@1,10800@1,16200@2,21600,21600,21600e" filled="f">
+                  <v:formulas>
+                    <v:f eqn="mid #0 0"/>
+                    <v:f eqn="val #0"/>
+                    <v:f eqn="mid #0 21600"/>
+                  </v:formulas>
+                  <v:path arrowok="t" fillok="f" o:connecttype="none"/>
+                  <v:handles>
+                    <v:h position="#0,center"/>
+                  </v:handles>
+                  <o:lock v:ext="edit" shapetype="t"/>
+                </v:shapetype>
+                <v:shape id="Curved Connector 39" o:spid="_x0000_s1036" type="#_x0000_t38" style="position:absolute;left:13049;top:10477;width:8287;height:3620;flip:y;visibility:visible;mso-wrap-style:square" o:connectortype="curved" o:gfxdata="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" adj="10800" strokecolor="black [3200]" strokeweight=".5pt">
+                  <v:stroke startarrow="block" endarrow="block" joinstyle="miter"/>
+                </v:shape>
+                <v:shape id="Curved Connector 40" o:spid="_x0000_s1037" type="#_x0000_t38" style="position:absolute;left:33909;top:10477;width:8382;height:5620;visibility:visible;mso-wrap-style:square" o:connectortype="curved" o:gfxdata="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" adj="10800" strokecolor="black [3200]" strokeweight=".5pt">
+                  <v:stroke startarrow="block" endarrow="block" joinstyle="miter"/>
+                </v:shape>
+                <v:shape id="Curved Connector 41" o:spid="_x0000_s1038" type="#_x0000_t38" style="position:absolute;left:33718;top:16097;width:8573;height:857;flip:y;visibility:visible;mso-wrap-style:square" o:connectortype="curved" o:gfxdata="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" adj="10800" strokecolor="black [3200]" strokeweight=".5pt">
+                  <v:stroke startarrow="block" endarrow="block" joinstyle="miter"/>
+                </v:shape>
+                <v:shape id="Curved Connector 42" o:spid="_x0000_s1039" type="#_x0000_t38" style="position:absolute;left:30670;top:16097;width:11621;height:7334;rotation:180;flip:y;visibility:visible;mso-wrap-style:square" o:connectortype="curved" o:gfxdata="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" adj="10800" strokecolor="black [3200]" strokeweight=".5pt">
+                  <v:stroke startarrow="block" endarrow="block" joinstyle="miter"/>
+                </v:shape>
+                <v:shape id="Text Box 43" o:spid="_x0000_s1040" type="#_x0000_t202" style="position:absolute;left:23050;top:26670;width:7620;height:2762;visibility:visible;mso-wrap-style:square;v-text-anchor:top" o:gfxdata="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" fillcolor="white [3201]" strokeweight=".5pt">
+                  <v:textbox>
+                    <w:txbxContent>
+                      <w:p>
+                        <w:r>
+                          <w:t>Database</w:t>
+                        </w:r>
+                      </w:p>
+                    </w:txbxContent>
+                  </v:textbox>
+                </v:shape>
+                <w10:anchorlock/>
+              </v:group>
+            </w:pict>
+          </mc:Fallback>
+        </mc:AlternateContent>
+      </w:r>
+    </w:p>
+    <w:p>
+      <w:pPr>
+        <w:pStyle w:val="Caption"/>
+      </w:pPr>
+      <w:r>
+        <w:t xml:space="preserve">Figure </w:t>
+      </w:r>
+      <w:r>
+        <w:fldChar w:fldCharType="begin"/>
+      </w:r>
+      <w:r>
+        <w:instrText xml:space="preserve"> SEQ Figure \* ARABIC </w:instrText>
+      </w:r>
+      <w:r>
+        <w:fldChar w:fldCharType="separate"/>
+      </w:r>
+      <w:r>
+        <w:rPr>
+          <w:noProof/>
+        </w:rPr>
+        <w:t>1</w:t>
+      </w:r>
+      <w:r>
+        <w:rPr>
+          <w:noProof/>
+        </w:rPr>
+        <w:fldChar w:fldCharType="end"/>
+      </w:r>
+      <w:r>
+        <w:t>: Room Storage Use Case</w:t>
+      </w:r>
+    </w:p>
+    <w:tbl>
+      <w:tblPr>
+        <w:tblStyle w:val="GridTable1Light"/>
+        <w:tblW w:w="0" w:type="auto"/>
+        <w:tblLook w:val="04A0" w:firstRow="1" w:lastRow="0" w:firstColumn="1" w:lastColumn="0" w:noHBand="0" w:noVBand="1"/>
+      </w:tblPr>
+      <w:tblGrid>
+        <w:gridCol w:w="2245"/>
+        <w:gridCol w:w="7105"/>
+      </w:tblGrid>
+      <w:tr>
+        <w:trPr>
+          <w:cnfStyle w:val="100000000000" w:firstRow="1" w:lastRow="0" w:firstColumn="0" w:lastColumn="0" w:oddVBand="0" w:evenVBand="0" w:oddHBand="0" w:evenHBand="0" w:firstRowFirstColumn="0" w:firstRowLastColumn="0" w:lastRowFirstColumn="0" w:lastRowLastColumn="0"/>
+        </w:trPr>
+        <w:tc>
+          <w:tcPr>
+            <w:cnfStyle w:val="001000000000" w:firstRow="0" w:lastRow="0" w:firstColumn="1" w:lastColumn="0" w:oddVBand="0" w:evenVBand="0" w:oddHBand="0" w:evenHBand="0" w:firstRowFirstColumn="0" w:firstRowLastColumn="0" w:lastRowFirstColumn="0" w:lastRowLastColumn="0"/>
+            <w:tcW w:w="2245" w:type="dxa"/>
+          </w:tcPr>
+          <w:p>
+            <w:pPr>
+              <w:rPr>
+                <w:rFonts w:ascii="Times New Roman" w:hAnsi="Times New Roman" w:cs="Times New Roman"/>
+                <w:sz w:val="24"/>
+                <w:szCs w:val="24"/>
+              </w:rPr>
+            </w:pPr>
+            <w:r>
+              <w:rPr>
+                <w:rFonts w:ascii="Times New Roman" w:hAnsi="Times New Roman" w:cs="Times New Roman"/>
+                <w:sz w:val="24"/>
+                <w:szCs w:val="24"/>
+              </w:rPr>
+              <w:t>Use Case Name</w:t>
+            </w:r>
+          </w:p>
+        </w:tc>
+        <w:tc>
+          <w:tcPr>
+            <w:tcW w:w="7105" w:type="dxa"/>
+          </w:tcPr>
+          <w:p>
+            <w:pPr>
+              <w:cnfStyle w:val="100000000000" w:firstRow="1" w:lastRow="0" w:firstColumn="0" w:lastColumn="0" w:oddVBand="0" w:evenVBand="0" w:oddHBand="0" w:evenHBand="0" w:firstRowFirstColumn="0" w:firstRowLastColumn="0" w:lastRowFirstColumn="0" w:lastRowLastColumn="0"/>
+              <w:rPr>
+                <w:rFonts w:ascii="Times New Roman" w:hAnsi="Times New Roman" w:cs="Times New Roman"/>
+                <w:sz w:val="24"/>
+                <w:szCs w:val="24"/>
+              </w:rPr>
+            </w:pPr>
+            <w:r>
+              <w:rPr>
+                <w:rFonts w:ascii="Times New Roman" w:hAnsi="Times New Roman" w:cs="Times New Roman"/>
+                <w:sz w:val="24"/>
+                <w:szCs w:val="24"/>
+              </w:rPr>
+              <w:t>Requesting a new room</w:t>
+            </w:r>
+          </w:p>
+        </w:tc>
+      </w:tr>
+      <w:tr>
+        <w:tc>
+          <w:tcPr>
+            <w:cnfStyle w:val="001000000000" w:firstRow="0" w:lastRow="0" w:firstColumn="1" w:lastColumn="0" w:oddVBand="0" w:evenVBand="0" w:oddHBand="0" w:evenHBand="0" w:firstRowFirstColumn="0" w:firstRowLastColumn="0" w:lastRowFirstColumn="0" w:lastRowLastColumn="0"/>
+            <w:tcW w:w="2245" w:type="dxa"/>
+          </w:tcPr>
+          <w:p>
+            <w:pPr>
+              <w:rPr>
+                <w:rFonts w:ascii="Times New Roman" w:hAnsi="Times New Roman" w:cs="Times New Roman"/>
+                <w:sz w:val="24"/>
+                <w:szCs w:val="24"/>
+              </w:rPr>
+            </w:pPr>
+            <w:r>
+              <w:rPr>
+                <w:rFonts w:ascii="Times New Roman" w:hAnsi="Times New Roman" w:cs="Times New Roman"/>
+                <w:sz w:val="24"/>
+                <w:szCs w:val="24"/>
+              </w:rPr>
+              <w:t>Participating Actors</w:t>
+            </w:r>
+          </w:p>
+        </w:tc>
+        <w:tc>
+          <w:tcPr>
+            <w:tcW w:w="7105" w:type="dxa"/>
+          </w:tcPr>
+          <w:p>
+            <w:pPr>
+              <w:cnfStyle w:val="000000000000" w:firstRow="0" w:lastRow="0" w:firstColumn="0" w:lastColumn="0" w:oddVBand="0" w:evenVBand="0" w:oddHBand="0" w:evenHBand="0" w:firstRowFirstColumn="0" w:firstRowLastColumn="0" w:lastRowFirstColumn="0" w:lastRowLastColumn="0"/>
+              <w:rPr>
+                <w:rFonts w:ascii="Times New Roman" w:hAnsi="Times New Roman" w:cs="Times New Roman"/>
+                <w:sz w:val="24"/>
+                <w:szCs w:val="24"/>
+              </w:rPr>
+            </w:pPr>
+            <w:r>
+              <w:rPr>
+                <w:rFonts w:ascii="Times New Roman" w:hAnsi="Times New Roman" w:cs="Times New Roman"/>
+                <w:sz w:val="24"/>
+                <w:szCs w:val="24"/>
+              </w:rPr>
+              <w:t>Students, Administrators</w:t>
+            </w:r>
+          </w:p>
+        </w:tc>
+      </w:tr>
+      <w:tr>
+        <w:tc>
+          <w:tcPr>
+            <w:cnfStyle w:val="001000000000" w:firstRow="0" w:lastRow="0" w:firstColumn="1" w:lastColumn="0" w:oddVBand="0" w:evenVBand="0" w:oddHBand="0" w:evenHBand="0" w:firstRowFirstColumn="0" w:firstRowLastColumn="0" w:lastRowFirstColumn="0" w:lastRowLastColumn="0"/>
+            <w:tcW w:w="2245" w:type="dxa"/>
+          </w:tcPr>
+          <w:p>
+            <w:pPr>
+              <w:rPr>
+                <w:rFonts w:ascii="Times New Roman" w:hAnsi="Times New Roman" w:cs="Times New Roman"/>
+                <w:sz w:val="24"/>
+                <w:szCs w:val="24"/>
+              </w:rPr>
+            </w:pPr>
+            <w:r>
+              <w:rPr>
+                <w:rFonts w:ascii="Times New Roman" w:hAnsi="Times New Roman" w:cs="Times New Roman"/>
+                <w:sz w:val="24"/>
+                <w:szCs w:val="24"/>
+              </w:rPr>
+              <w:t>Flow of Events</w:t>
+            </w:r>
+          </w:p>
+        </w:tc>
+        <w:tc>
+          <w:tcPr>
+            <w:tcW w:w="7105" w:type="dxa"/>
+          </w:tcPr>
+          <w:p>
+            <w:pPr>
+              <w:pStyle w:val="ListParagraph"/>
+              <w:numPr>
+                <w:ilvl w:val="0"/>
+                <w:numId w:val="1"/>
+              </w:numPr>
+              <w:cnfStyle w:val="000000000000" w:firstRow="0" w:lastRow="0" w:firstColumn="0" w:lastColumn="0" w:oddVBand="0" w:evenVBand="0" w:oddHBand="0" w:evenHBand="0" w:firstRowFirstColumn="0" w:firstRowLastColumn="0" w:lastRowFirstColumn="0" w:lastRowLastColumn="0"/>
+              <w:rPr>
+                <w:rFonts w:ascii="Times New Roman" w:hAnsi="Times New Roman" w:cs="Times New Roman"/>
+                <w:sz w:val="24"/>
+                <w:szCs w:val="24"/>
+              </w:rPr>
+            </w:pPr>
+            <w:r>
+              <w:rPr>
+                <w:rFonts w:ascii="Times New Roman" w:hAnsi="Times New Roman" w:cs="Times New Roman"/>
+                <w:sz w:val="24"/>
+                <w:szCs w:val="24"/>
+              </w:rPr>
+              <w:t>Student logs into Housing website.</w:t>
+            </w:r>
+          </w:p>
+          <w:p>
+            <w:pPr>
+              <w:pStyle w:val="ListParagraph"/>
+              <w:numPr>
+                <w:ilvl w:val="0"/>
+                <w:numId w:val="1"/>
+              </w:numPr>
+              <w:cnfStyle w:val="000000000000" w:firstRow="0" w:lastRow="0" w:firstColumn="0" w:lastColumn="0" w:oddVBand="0" w:evenVBand="0" w:oddHBand="0" w:evenHBand="0" w:firstRowFirstColumn="0" w:firstRowLastColumn="0" w:lastRowFirstColumn="0" w:lastRowLastColumn="0"/>
+              <w:rPr>
+                <w:rFonts w:ascii="Times New Roman" w:hAnsi="Times New Roman" w:cs="Times New Roman"/>
+                <w:sz w:val="24"/>
+                <w:szCs w:val="24"/>
+              </w:rPr>
+            </w:pPr>
+            <w:r>
+              <w:rPr>
+                <w:rFonts w:ascii="Times New Roman" w:hAnsi="Times New Roman" w:cs="Times New Roman"/>
+                <w:sz w:val="24"/>
+                <w:szCs w:val="24"/>
+              </w:rPr>
+              <w:t>Student navigates to request form</w:t>
+            </w:r>
+          </w:p>
+          <w:p>
+            <w:pPr>
+              <w:pStyle w:val="ListParagraph"/>
+              <w:numPr>
+                <w:ilvl w:val="0"/>
+                <w:numId w:val="1"/>
+              </w:numPr>
+              <w:cnfStyle w:val="000000000000" w:firstRow="0" w:lastRow="0" w:firstColumn="0" w:lastColumn="0" w:oddVBand="0" w:evenVBand="0" w:oddHBand="0" w:evenHBand="0" w:firstRowFirstColumn="0" w:firstRowLastColumn="0" w:lastRowFirstColumn="0" w:lastRowLastColumn="0"/>
+              <w:rPr>
+                <w:rFonts w:ascii="Times New Roman" w:hAnsi="Times New Roman" w:cs="Times New Roman"/>
+                <w:sz w:val="24"/>
+                <w:szCs w:val="24"/>
+              </w:rPr>
+            </w:pPr>
+            <w:r>
+              <w:rPr>
+                <w:rFonts w:ascii="Times New Roman" w:hAnsi="Times New Roman" w:cs="Times New Roman"/>
+                <w:sz w:val="24"/>
+                <w:szCs w:val="24"/>
+              </w:rPr>
+              <w:t>Request form is filled out.</w:t>
+            </w:r>
+          </w:p>
+          <w:p>
+            <w:pPr>
+              <w:pStyle w:val="ListParagraph"/>
+              <w:numPr>
+                <w:ilvl w:val="0"/>
+                <w:numId w:val="1"/>
+              </w:numPr>
+              <w:cnfStyle w:val="000000000000" w:firstRow="0" w:lastRow="0" w:firstColumn="0" w:lastColumn="0" w:oddVBand="0" w:evenVBand="0" w:oddHBand="0" w:evenHBand="0" w:firstRowFirstColumn="0" w:firstRowLastColumn="0" w:lastRowFirstColumn="0" w:lastRowLastColumn="0"/>
+              <w:rPr>
+                <w:rFonts w:ascii="Times New Roman" w:hAnsi="Times New Roman" w:cs="Times New Roman"/>
+                <w:sz w:val="24"/>
+                <w:szCs w:val="24"/>
+              </w:rPr>
+            </w:pPr>
+            <w:r>
+              <w:rPr>
+                <w:rFonts w:ascii="Times New Roman" w:hAnsi="Times New Roman" w:cs="Times New Roman"/>
+                <w:sz w:val="24"/>
+                <w:szCs w:val="24"/>
+              </w:rPr>
+              <w:t>Form is sent to the database.</w:t>
+            </w:r>
+          </w:p>
+          <w:p>
+            <w:pPr>
+              <w:pStyle w:val="ListParagraph"/>
+              <w:numPr>
+                <w:ilvl w:val="0"/>
+                <w:numId w:val="1"/>
+              </w:numPr>
+              <w:cnfStyle w:val="000000000000" w:firstRow="0" w:lastRow="0" w:firstColumn="0" w:lastColumn="0" w:oddVBand="0" w:evenVBand="0" w:oddHBand="0" w:evenHBand="0" w:firstRowFirstColumn="0" w:firstRowLastColumn="0" w:lastRowFirstColumn="0" w:lastRowLastColumn="0"/>
+              <w:rPr>
+                <w:rFonts w:ascii="Times New Roman" w:hAnsi="Times New Roman" w:cs="Times New Roman"/>
+                <w:sz w:val="24"/>
+                <w:szCs w:val="24"/>
+              </w:rPr>
+            </w:pPr>
+            <w:r>
+              <w:rPr>
+                <w:rFonts w:ascii="Times New Roman" w:hAnsi="Times New Roman" w:cs="Times New Roman"/>
+                <w:sz w:val="24"/>
+                <w:szCs w:val="24"/>
+              </w:rPr>
+              <w:t>Administrators are alerted to new request by e-mail</w:t>
+            </w:r>
+          </w:p>
+          <w:p>
+            <w:pPr>
+              <w:pStyle w:val="ListParagraph"/>
+              <w:numPr>
+                <w:ilvl w:val="0"/>
+                <w:numId w:val="1"/>
+              </w:numPr>
+              <w:cnfStyle w:val="000000000000" w:firstRow="0" w:lastRow="0" w:firstColumn="0" w:lastColumn="0" w:oddVBand="0" w:evenVBand="0" w:oddHBand="0" w:evenHBand="0" w:firstRowFirstColumn="0" w:firstRowLastColumn="0" w:lastRowFirstColumn="0" w:lastRowLastColumn="0"/>
+              <w:rPr>
+                <w:rFonts w:ascii="Times New Roman" w:hAnsi="Times New Roman" w:cs="Times New Roman"/>
+                <w:sz w:val="24"/>
+                <w:szCs w:val="24"/>
+              </w:rPr>
+            </w:pPr>
+            <w:r>
+              <w:rPr>
+                <w:rFonts w:ascii="Times New Roman" w:hAnsi="Times New Roman" w:cs="Times New Roman"/>
+                <w:sz w:val="24"/>
+                <w:szCs w:val="24"/>
+              </w:rPr>
+              <w:t>Admins open program</w:t>
+            </w:r>
+          </w:p>
+          <w:p>
+            <w:pPr>
+              <w:pStyle w:val="ListParagraph"/>
+              <w:numPr>
+                <w:ilvl w:val="0"/>
+                <w:numId w:val="1"/>
+              </w:numPr>
+              <w:cnfStyle w:val="000000000000" w:firstRow="0" w:lastRow="0" w:firstColumn="0" w:lastColumn="0" w:oddVBand="0" w:evenVBand="0" w:oddHBand="0" w:evenHBand="0" w:firstRowFirstColumn="0" w:firstRowLastColumn="0" w:lastRowFirstColumn="0" w:lastRowLastColumn="0"/>
+              <w:rPr>
+                <w:rFonts w:ascii="Times New Roman" w:hAnsi="Times New Roman" w:cs="Times New Roman"/>
+                <w:sz w:val="24"/>
+                <w:szCs w:val="24"/>
+              </w:rPr>
+            </w:pPr>
+            <w:r>
+              <w:rPr>
+                <w:rFonts w:ascii="Times New Roman" w:hAnsi="Times New Roman" w:cs="Times New Roman"/>
+                <w:sz w:val="24"/>
+                <w:szCs w:val="24"/>
+              </w:rPr>
+              <w:t>System displays list of unanswered room requests</w:t>
+            </w:r>
+          </w:p>
+          <w:p>
+            <w:pPr>
+              <w:pStyle w:val="ListParagraph"/>
+              <w:numPr>
+                <w:ilvl w:val="0"/>
+                <w:numId w:val="1"/>
+              </w:numPr>
+              <w:cnfStyle w:val="000000000000" w:firstRow="0" w:lastRow="0" w:firstColumn="0" w:lastColumn="0" w:oddVBand="0" w:evenVBand="0" w:oddHBand="0" w:evenHBand="0" w:firstRowFirstColumn="0" w:firstRowLastColumn="0" w:lastRowFirstColumn="0" w:lastRowLastColumn="0"/>
+              <w:rPr>
+                <w:rFonts w:ascii="Times New Roman" w:hAnsi="Times New Roman" w:cs="Times New Roman"/>
+                <w:sz w:val="24"/>
+                <w:szCs w:val="24"/>
+              </w:rPr>
+            </w:pPr>
+            <w:r>
+              <w:rPr>
+                <w:rFonts w:ascii="Times New Roman" w:hAnsi="Times New Roman" w:cs="Times New Roman"/>
+                <w:sz w:val="24"/>
+                <w:szCs w:val="24"/>
+              </w:rPr>
+              <w:t>Admin selects a room request</w:t>
+            </w:r>
+          </w:p>
+          <w:p>
+            <w:pPr>
+              <w:pStyle w:val="ListParagraph"/>
+              <w:numPr>
+                <w:ilvl w:val="0"/>
+                <w:numId w:val="1"/>
+              </w:numPr>
+              <w:cnfStyle w:val="000000000000" w:firstRow="0" w:lastRow="0" w:firstColumn="0" w:lastColumn="0" w:oddVBand="0" w:evenVBand="0" w:oddHBand="0" w:evenHBand="0" w:firstRowFirstColumn="0" w:firstRowLastColumn="0" w:lastRowFirstColumn="0" w:lastRowLastColumn="0"/>
+              <w:rPr>
+                <w:rFonts w:ascii="Times New Roman" w:hAnsi="Times New Roman" w:cs="Times New Roman"/>
+                <w:sz w:val="24"/>
+                <w:szCs w:val="24"/>
+              </w:rPr>
+            </w:pPr>
+            <w:r>
+              <w:rPr>
+                <w:rFonts w:ascii="Times New Roman" w:hAnsi="Times New Roman" w:cs="Times New Roman"/>
+                <w:sz w:val="24"/>
+                <w:szCs w:val="24"/>
+              </w:rPr>
+              <w:t>System displays information pertaining to that request</w:t>
+            </w:r>
+          </w:p>
+          <w:p>
+            <w:pPr>
+              <w:pStyle w:val="ListParagraph"/>
+              <w:numPr>
+                <w:ilvl w:val="0"/>
+                <w:numId w:val="1"/>
+              </w:numPr>
+              <w:cnfStyle w:val="000000000000" w:firstRow="0" w:lastRow="0" w:firstColumn="0" w:lastColumn="0" w:oddVBand="0" w:evenVBand="0" w:oddHBand="0" w:evenHBand="0" w:firstRowFirstColumn="0" w:firstRowLastColumn="0" w:lastRowFirstColumn="0" w:lastRowLastColumn="0"/>
+              <w:rPr>
+                <w:rFonts w:ascii="Times New Roman" w:hAnsi="Times New Roman" w:cs="Times New Roman"/>
+                <w:sz w:val="24"/>
+                <w:szCs w:val="24"/>
+              </w:rPr>
+            </w:pPr>
+            <w:r>
+              <w:rPr>
+                <w:rFonts w:ascii="Times New Roman" w:hAnsi="Times New Roman" w:cs="Times New Roman"/>
+                <w:sz w:val="24"/>
+                <w:szCs w:val="24"/>
+              </w:rPr>
+              <w:t>Admin accepts or rejects request</w:t>
+            </w:r>
+          </w:p>
+          <w:p>
+            <w:pPr>
+              <w:pStyle w:val="ListParagraph"/>
+              <w:numPr>
+                <w:ilvl w:val="0"/>
+                <w:numId w:val="1"/>
+              </w:numPr>
+              <w:cnfStyle w:val="000000000000" w:firstRow="0" w:lastRow="0" w:firstColumn="0" w:lastColumn="0" w:oddVBand="0" w:evenVBand="0" w:oddHBand="0" w:evenHBand="0" w:firstRowFirstColumn="0" w:firstRowLastColumn="0" w:lastRowFirstColumn="0" w:lastRowLastColumn="0"/>
+              <w:rPr>
+                <w:rFonts w:ascii="Times New Roman" w:hAnsi="Times New Roman" w:cs="Times New Roman"/>
+                <w:sz w:val="24"/>
+                <w:szCs w:val="24"/>
+              </w:rPr>
+            </w:pPr>
+            <w:r>
+              <w:rPr>
+                <w:rFonts w:ascii="Times New Roman" w:hAnsi="Times New Roman" w:cs="Times New Roman"/>
+                <w:sz w:val="24"/>
+                <w:szCs w:val="24"/>
+              </w:rPr>
+              <w:t>Letter sent to student alerting them of response.</w:t>
+            </w:r>
+          </w:p>
+          <w:p>
+            <w:pPr>
+              <w:pStyle w:val="ListParagraph"/>
+              <w:numPr>
+                <w:ilvl w:val="0"/>
+                <w:numId w:val="1"/>
+              </w:numPr>
+              <w:cnfStyle w:val="000000000000" w:firstRow="0" w:lastRow="0" w:firstColumn="0" w:lastColumn="0" w:oddVBand="0" w:evenVBand="0" w:oddHBand="0" w:evenHBand="0" w:firstRowFirstColumn="0" w:firstRowLastColumn="0" w:lastRowFirstColumn="0" w:lastRowLastColumn="0"/>
+              <w:rPr>
+                <w:rFonts w:ascii="Times New Roman" w:hAnsi="Times New Roman" w:cs="Times New Roman"/>
+                <w:sz w:val="24"/>
+                <w:szCs w:val="24"/>
+              </w:rPr>
+            </w:pPr>
+            <w:r>
+              <w:rPr>
+                <w:rFonts w:ascii="Times New Roman" w:hAnsi="Times New Roman" w:cs="Times New Roman"/>
+                <w:sz w:val="24"/>
+                <w:szCs w:val="24"/>
+              </w:rPr>
+              <w:t>(If accepted) System replaces student’s current file with new one</w:t>
+            </w:r>
+          </w:p>
+          <w:p>
+            <w:pPr>
+              <w:pStyle w:val="ListParagraph"/>
+              <w:numPr>
+                <w:ilvl w:val="0"/>
+                <w:numId w:val="1"/>
+              </w:numPr>
+              <w:cnfStyle w:val="000000000000" w:firstRow="0" w:lastRow="0" w:firstColumn="0" w:lastColumn="0" w:oddVBand="0" w:evenVBand="0" w:oddHBand="0" w:evenHBand="0" w:firstRowFirstColumn="0" w:firstRowLastColumn="0" w:lastRowFirstColumn="0" w:lastRowLastColumn="0"/>
+              <w:rPr>
+                <w:rFonts w:ascii="Times New Roman" w:hAnsi="Times New Roman" w:cs="Times New Roman"/>
+                <w:sz w:val="24"/>
+                <w:szCs w:val="24"/>
+              </w:rPr>
+            </w:pPr>
+            <w:r>
+              <w:rPr>
+                <w:rFonts w:ascii="Times New Roman" w:hAnsi="Times New Roman" w:cs="Times New Roman"/>
+                <w:sz w:val="24"/>
+                <w:szCs w:val="24"/>
+              </w:rPr>
+              <w:t>Student’s file removed from list of unanswered room requests</w:t>
+            </w:r>
+          </w:p>
+          <w:p>
+            <w:pPr>
+              <w:pStyle w:val="ListParagraph"/>
+              <w:numPr>
+                <w:ilvl w:val="0"/>
+                <w:numId w:val="1"/>
+              </w:numPr>
+              <w:cnfStyle w:val="000000000000" w:firstRow="0" w:lastRow="0" w:firstColumn="0" w:lastColumn="0" w:oddVBand="0" w:evenVBand="0" w:oddHBand="0" w:evenHBand="0" w:firstRowFirstColumn="0" w:firstRowLastColumn="0" w:lastRowFirstColumn="0" w:lastRowLastColumn="0"/>
+              <w:rPr>
+                <w:rFonts w:ascii="Times New Roman" w:hAnsi="Times New Roman" w:cs="Times New Roman"/>
+                <w:sz w:val="24"/>
+                <w:szCs w:val="24"/>
+              </w:rPr>
+            </w:pPr>
+            <w:r>
+              <w:rPr>
+                <w:rFonts w:ascii="Times New Roman" w:hAnsi="Times New Roman" w:cs="Times New Roman"/>
+                <w:sz w:val="24"/>
+                <w:szCs w:val="24"/>
+              </w:rPr>
+              <w:t>List of unanswered room requests displayed</w:t>
+            </w:r>
+          </w:p>
+        </w:tc>
+      </w:tr>
+      <w:tr>
+        <w:tc>
+          <w:tcPr>
+            <w:cnfStyle w:val="001000000000" w:firstRow="0" w:lastRow="0" w:firstColumn="1" w:lastColumn="0" w:oddVBand="0" w:evenVBand="0" w:oddHBand="0" w:evenHBand="0" w:firstRowFirstColumn="0" w:firstRowLastColumn="0" w:lastRowFirstColumn="0" w:lastRowLastColumn="0"/>
+            <w:tcW w:w="2245" w:type="dxa"/>
+          </w:tcPr>
+          <w:p>
+            <w:pPr>
+              <w:rPr>
+                <w:rFonts w:ascii="Times New Roman" w:hAnsi="Times New Roman" w:cs="Times New Roman"/>
+                <w:sz w:val="24"/>
+                <w:szCs w:val="24"/>
+              </w:rPr>
+            </w:pPr>
+            <w:r>
+              <w:rPr>
+                <w:rFonts w:ascii="Times New Roman" w:hAnsi="Times New Roman" w:cs="Times New Roman"/>
+                <w:sz w:val="24"/>
+                <w:szCs w:val="24"/>
+              </w:rPr>
+              <w:t>Alternate Flows</w:t>
+            </w:r>
+          </w:p>
+        </w:tc>
+        <w:tc>
+          <w:tcPr>
+            <w:tcW w:w="7105" w:type="dxa"/>
+          </w:tcPr>
+          <w:p>
+            <w:pPr>
+              <w:cnfStyle w:val="000000000000" w:firstRow="0" w:lastRow="0" w:firstColumn="0" w:lastColumn="0" w:oddVBand="0" w:evenVBand="0" w:oddHBand="0" w:evenHBand="0" w:firstRowFirstColumn="0" w:firstRowLastColumn="0" w:lastRowFirstColumn="0" w:lastRowLastColumn="0"/>
+              <w:rPr>
+                <w:rFonts w:ascii="Times New Roman" w:hAnsi="Times New Roman" w:cs="Times New Roman"/>
+                <w:sz w:val="24"/>
+                <w:szCs w:val="24"/>
+              </w:rPr>
+            </w:pPr>
+            <w:r>
+              <w:rPr>
+                <w:rFonts w:ascii="Times New Roman" w:hAnsi="Times New Roman" w:cs="Times New Roman"/>
+                <w:sz w:val="24"/>
+                <w:szCs w:val="24"/>
+              </w:rPr>
+              <w:t>3a. User cancels request.</w:t>
+            </w:r>
+          </w:p>
+          <w:p>
+            <w:pPr>
+              <w:cnfStyle w:val="000000000000" w:firstRow="0" w:lastRow="0" w:firstColumn="0" w:lastColumn="0" w:oddVBand="0" w:evenVBand="0" w:oddHBand="0" w:evenHBand="0" w:firstRowFirstColumn="0" w:firstRowLastColumn="0" w:lastRowFirstColumn="0" w:lastRowLastColumn="0"/>
+              <w:rPr>
+                <w:rFonts w:ascii="Times New Roman" w:hAnsi="Times New Roman" w:cs="Times New Roman"/>
+                <w:sz w:val="24"/>
+                <w:szCs w:val="24"/>
+              </w:rPr>
+            </w:pPr>
+            <w:r>
+              <w:rPr>
+                <w:rFonts w:ascii="Times New Roman" w:hAnsi="Times New Roman" w:cs="Times New Roman"/>
+                <w:sz w:val="24"/>
+                <w:szCs w:val="24"/>
+              </w:rPr>
+              <w:t>3b. User is returned to the Housing homepage.</w:t>
+            </w:r>
+          </w:p>
+          <w:p>
+            <w:pPr>
+              <w:cnfStyle w:val="000000000000" w:firstRow="0" w:lastRow="0" w:firstColumn="0" w:lastColumn="0" w:oddVBand="0" w:evenVBand="0" w:oddHBand="0" w:evenHBand="0" w:firstRowFirstColumn="0" w:firstRowLastColumn="0" w:lastRowFirstColumn="0" w:lastRowLastColumn="0"/>
+              <w:rPr>
+                <w:rFonts w:ascii="Times New Roman" w:hAnsi="Times New Roman" w:cs="Times New Roman"/>
+                <w:sz w:val="24"/>
+                <w:szCs w:val="24"/>
+              </w:rPr>
+            </w:pPr>
+            <w:r>
+              <w:rPr>
+                <w:rFonts w:ascii="Times New Roman" w:hAnsi="Times New Roman" w:cs="Times New Roman"/>
+                <w:sz w:val="24"/>
+                <w:szCs w:val="24"/>
+              </w:rPr>
+              <w:t xml:space="preserve">11a. If rejected, rejection e-mail sent to student </w:t>
+            </w:r>
+          </w:p>
+        </w:tc>
+      </w:tr>
+      <w:tr>
+        <w:tc>
+          <w:tcPr>
+            <w:cnfStyle w:val="001000000000" w:firstRow="0" w:lastRow="0" w:firstColumn="1" w:lastColumn="0" w:oddVBand="0" w:evenVBand="0" w:oddHBand="0" w:evenHBand="0" w:firstRowFirstColumn="0" w:firstRowLastColumn="0" w:lastRowFirstColumn="0" w:lastRowLastColumn="0"/>
+            <w:tcW w:w="2245" w:type="dxa"/>
+          </w:tcPr>
+          <w:p>
+            <w:pPr>
+              <w:rPr>
+                <w:rFonts w:ascii="Times New Roman" w:hAnsi="Times New Roman" w:cs="Times New Roman"/>
+                <w:sz w:val="24"/>
+                <w:szCs w:val="24"/>
+              </w:rPr>
+            </w:pPr>
+            <w:r>
+              <w:rPr>
+                <w:rFonts w:ascii="Times New Roman" w:hAnsi="Times New Roman" w:cs="Times New Roman"/>
+                <w:sz w:val="24"/>
+                <w:szCs w:val="24"/>
+              </w:rPr>
+              <w:t>Entry Condition(s)</w:t>
+            </w:r>
+          </w:p>
+        </w:tc>
+        <w:tc>
+          <w:tcPr>
+            <w:tcW w:w="7105" w:type="dxa"/>
+          </w:tcPr>
+          <w:p>
+            <w:pPr>
+              <w:cnfStyle w:val="000000000000" w:firstRow="0" w:lastRow="0" w:firstColumn="0" w:lastColumn="0" w:oddVBand="0" w:evenVBand="0" w:oddHBand="0" w:evenHBand="0" w:firstRowFirstColumn="0" w:firstRowLastColumn="0" w:lastRowFirstColumn="0" w:lastRowLastColumn="0"/>
+              <w:rPr>
+                <w:rFonts w:ascii="Times New Roman" w:hAnsi="Times New Roman" w:cs="Times New Roman"/>
+                <w:sz w:val="24"/>
+                <w:szCs w:val="24"/>
+              </w:rPr>
+            </w:pPr>
+            <w:r>
+              <w:rPr>
+                <w:rFonts w:ascii="Times New Roman" w:hAnsi="Times New Roman" w:cs="Times New Roman"/>
+                <w:sz w:val="24"/>
+                <w:szCs w:val="24"/>
+              </w:rPr>
+              <w:t>Student has a valid CLID and password.</w:t>
+            </w:r>
+          </w:p>
+        </w:tc>
+      </w:tr>
+      <w:tr>
+        <w:tc>
+          <w:tcPr>
+            <w:cnfStyle w:val="001000000000" w:firstRow="0" w:lastRow="0" w:firstColumn="1" w:lastColumn="0" w:oddVBand="0" w:evenVBand="0" w:oddHBand="0" w:evenHBand="0" w:firstRowFirstColumn="0" w:firstRowLastColumn="0" w:lastRowFirstColumn="0" w:lastRowLastColumn="0"/>
+            <w:tcW w:w="2245" w:type="dxa"/>
+          </w:tcPr>
+          <w:p>
+            <w:pPr>
+              <w:rPr>
+                <w:rFonts w:ascii="Times New Roman" w:hAnsi="Times New Roman" w:cs="Times New Roman"/>
+                <w:sz w:val="24"/>
+                <w:szCs w:val="24"/>
+              </w:rPr>
+            </w:pPr>
+            <w:r>
+              <w:rPr>
+                <w:rFonts w:ascii="Times New Roman" w:hAnsi="Times New Roman" w:cs="Times New Roman"/>
+                <w:sz w:val="24"/>
+                <w:szCs w:val="24"/>
+              </w:rPr>
+              <w:t>Exit Condition(s)</w:t>
+            </w:r>
+          </w:p>
+        </w:tc>
+        <w:tc>
+          <w:tcPr>
+            <w:tcW w:w="7105" w:type="dxa"/>
+          </w:tcPr>
+          <w:p>
+            <w:pPr>
+              <w:cnfStyle w:val="000000000000" w:firstRow="0" w:lastRow="0" w:firstColumn="0" w:lastColumn="0" w:oddVBand="0" w:evenVBand="0" w:oddHBand="0" w:evenHBand="0" w:firstRowFirstColumn="0" w:firstRowLastColumn="0" w:lastRowFirstColumn="0" w:lastRowLastColumn="0"/>
+              <w:rPr>
+                <w:rFonts w:ascii="Times New Roman" w:hAnsi="Times New Roman" w:cs="Times New Roman"/>
+                <w:sz w:val="24"/>
+                <w:szCs w:val="24"/>
+              </w:rPr>
+            </w:pPr>
+            <w:r>
+              <w:rPr>
+                <w:rFonts w:ascii="Times New Roman" w:hAnsi="Times New Roman" w:cs="Times New Roman"/>
+                <w:sz w:val="24"/>
+                <w:szCs w:val="24"/>
+              </w:rPr>
+              <w:t>Form is correctly filled out and entered; alternately, user cancels request.</w:t>
+            </w:r>
+          </w:p>
+        </w:tc>
+      </w:tr>
+      <w:tr>
+        <w:tc>
+          <w:tcPr>
+            <w:cnfStyle w:val="001000000000" w:firstRow="0" w:lastRow="0" w:firstColumn="1" w:lastColumn="0" w:oddVBand="0" w:evenVBand="0" w:oddHBand="0" w:evenHBand="0" w:firstRowFirstColumn="0" w:firstRowLastColumn="0" w:lastRowFirstColumn="0" w:lastRowLastColumn="0"/>
+            <w:tcW w:w="2245" w:type="dxa"/>
+          </w:tcPr>
+          <w:p>
+            <w:pPr>
+              <w:rPr>
+                <w:rFonts w:ascii="Times New Roman" w:hAnsi="Times New Roman" w:cs="Times New Roman"/>
+                <w:sz w:val="24"/>
+                <w:szCs w:val="24"/>
+              </w:rPr>
+            </w:pPr>
+            <w:r>
+              <w:rPr>
+                <w:rFonts w:ascii="Times New Roman" w:hAnsi="Times New Roman" w:cs="Times New Roman"/>
+                <w:sz w:val="24"/>
+                <w:szCs w:val="24"/>
+              </w:rPr>
+              <w:lastRenderedPageBreak/>
+              <w:t>Special Requirements</w:t>
+            </w:r>
+          </w:p>
+        </w:tc>
+        <w:tc>
+          <w:tcPr>
+            <w:tcW w:w="7105" w:type="dxa"/>
+          </w:tcPr>
+          <w:p>
+            <w:pPr>
+              <w:cnfStyle w:val="000000000000" w:firstRow="0" w:lastRow="0" w:firstColumn="0" w:lastColumn="0" w:oddVBand="0" w:evenVBand="0" w:oddHBand="0" w:evenHBand="0" w:firstRowFirstColumn="0" w:firstRowLastColumn="0" w:lastRowFirstColumn="0" w:lastRowLastColumn="0"/>
+              <w:rPr>
+                <w:rFonts w:ascii="Times New Roman" w:hAnsi="Times New Roman" w:cs="Times New Roman"/>
+                <w:sz w:val="24"/>
+                <w:szCs w:val="24"/>
+              </w:rPr>
+            </w:pPr>
+            <w:r>
+              <w:rPr>
+                <w:rFonts w:ascii="Times New Roman" w:hAnsi="Times New Roman" w:cs="Times New Roman"/>
+                <w:sz w:val="24"/>
+                <w:szCs w:val="24"/>
+              </w:rPr>
+              <w:t>N/A</w:t>
+            </w:r>
+          </w:p>
+        </w:tc>
+      </w:tr>
+    </w:tbl>
+    <w:p>
+      <w:pPr>
+        <w:rPr>
+          <w:rFonts w:ascii="Times New Roman" w:hAnsi="Times New Roman" w:cs="Times New Roman"/>
+          <w:sz w:val="24"/>
+          <w:szCs w:val="24"/>
+        </w:rPr>
+      </w:pPr>
+      <w:r>
+        <w:rPr>
+          <w:rFonts w:ascii="Times New Roman" w:hAnsi="Times New Roman" w:cs="Times New Roman"/>
+          <w:sz w:val="24"/>
+          <w:szCs w:val="24"/>
+        </w:rPr>
+        <w:t xml:space="preserve"> </w:t>
+      </w:r>
+    </w:p>
+    <w:tbl>
+      <w:tblPr>
+        <w:tblStyle w:val="GridTable1Light"/>
+        <w:tblW w:w="0" w:type="auto"/>
+        <w:tblLook w:val="04A0" w:firstRow="1" w:lastRow="0" w:firstColumn="1" w:lastColumn="0" w:noHBand="0" w:noVBand="1"/>
+      </w:tblPr>
+      <w:tblGrid>
+        <w:gridCol w:w="2245"/>
+        <w:gridCol w:w="7105"/>
+      </w:tblGrid>
+      <w:tr>
+        <w:trPr>
+          <w:cnfStyle w:val="100000000000" w:firstRow="1" w:lastRow="0" w:firstColumn="0" w:lastColumn="0" w:oddVBand="0" w:evenVBand="0" w:oddHBand="0" w:evenHBand="0" w:firstRowFirstColumn="0" w:firstRowLastColumn="0" w:lastRowFirstColumn="0" w:lastRowLastColumn="0"/>
+        </w:trPr>
+        <w:tc>
+          <w:tcPr>
+            <w:cnfStyle w:val="001000000000" w:firstRow="0" w:lastRow="0" w:firstColumn="1" w:lastColumn="0" w:oddVBand="0" w:evenVBand="0" w:oddHBand="0" w:evenHBand="0" w:firstRowFirstColumn="0" w:firstRowLastColumn="0" w:lastRowFirstColumn="0" w:lastRowLastColumn="0"/>
+            <w:tcW w:w="2245" w:type="dxa"/>
+          </w:tcPr>
+          <w:p>
+            <w:pPr>
+              <w:rPr>
+                <w:rFonts w:ascii="Times New Roman" w:hAnsi="Times New Roman" w:cs="Times New Roman"/>
+                <w:sz w:val="24"/>
+                <w:szCs w:val="24"/>
+              </w:rPr>
+            </w:pPr>
+            <w:r>
+              <w:rPr>
+                <w:rFonts w:ascii="Times New Roman" w:hAnsi="Times New Roman" w:cs="Times New Roman"/>
+                <w:sz w:val="24"/>
+                <w:szCs w:val="24"/>
+              </w:rPr>
+              <w:t>Use Case Name</w:t>
+            </w:r>
+          </w:p>
+        </w:tc>
+        <w:tc>
+          <w:tcPr>
+            <w:tcW w:w="7105" w:type="dxa"/>
+          </w:tcPr>
+          <w:p>
+            <w:pPr>
+              <w:cnfStyle w:val="100000000000" w:firstRow="1" w:lastRow="0" w:firstColumn="0" w:lastColumn="0" w:oddVBand="0" w:evenVBand="0" w:oddHBand="0" w:evenHBand="0" w:firstRowFirstColumn="0" w:firstRowLastColumn="0" w:lastRowFirstColumn="0" w:lastRowLastColumn="0"/>
+              <w:rPr>
+                <w:rFonts w:ascii="Times New Roman" w:hAnsi="Times New Roman" w:cs="Times New Roman"/>
+                <w:sz w:val="24"/>
+                <w:szCs w:val="24"/>
+              </w:rPr>
+            </w:pPr>
+            <w:r>
+              <w:rPr>
+                <w:rFonts w:ascii="Times New Roman" w:hAnsi="Times New Roman" w:cs="Times New Roman"/>
+                <w:sz w:val="24"/>
+                <w:szCs w:val="24"/>
+              </w:rPr>
+              <w:t>View occupancy map</w:t>
+            </w:r>
+          </w:p>
+        </w:tc>
+      </w:tr>
+      <w:tr>
+        <w:tc>
+          <w:tcPr>
+            <w:cnfStyle w:val="001000000000" w:firstRow="0" w:lastRow="0" w:firstColumn="1" w:lastColumn="0" w:oddVBand="0" w:evenVBand="0" w:oddHBand="0" w:evenHBand="0" w:firstRowFirstColumn="0" w:firstRowLastColumn="0" w:lastRowFirstColumn="0" w:lastRowLastColumn="0"/>
+            <w:tcW w:w="2245" w:type="dxa"/>
+          </w:tcPr>
+          <w:p>
+            <w:pPr>
+              <w:rPr>
+                <w:rFonts w:ascii="Times New Roman" w:hAnsi="Times New Roman" w:cs="Times New Roman"/>
+                <w:sz w:val="24"/>
+                <w:szCs w:val="24"/>
+              </w:rPr>
+            </w:pPr>
+            <w:r>
+              <w:rPr>
+                <w:rFonts w:ascii="Times New Roman" w:hAnsi="Times New Roman" w:cs="Times New Roman"/>
+                <w:sz w:val="24"/>
+                <w:szCs w:val="24"/>
+              </w:rPr>
+              <w:t>Participating Actors</w:t>
+            </w:r>
+          </w:p>
+        </w:tc>
+        <w:tc>
+          <w:tcPr>
+            <w:tcW w:w="7105" w:type="dxa"/>
+          </w:tcPr>
+          <w:p>
+            <w:pPr>
+              <w:cnfStyle w:val="000000000000" w:firstRow="0" w:lastRow="0" w:firstColumn="0" w:lastColumn="0" w:oddVBand="0" w:evenVBand="0" w:oddHBand="0" w:evenHBand="0" w:firstRowFirstColumn="0" w:firstRowLastColumn="0" w:lastRowFirstColumn="0" w:lastRowLastColumn="0"/>
+              <w:rPr>
+                <w:rFonts w:ascii="Times New Roman" w:hAnsi="Times New Roman" w:cs="Times New Roman"/>
+                <w:sz w:val="24"/>
+                <w:szCs w:val="24"/>
+              </w:rPr>
+            </w:pPr>
+            <w:r>
+              <w:rPr>
+                <w:rFonts w:ascii="Times New Roman" w:hAnsi="Times New Roman" w:cs="Times New Roman"/>
+                <w:sz w:val="24"/>
+                <w:szCs w:val="24"/>
+              </w:rPr>
+              <w:t>Administrators</w:t>
+            </w:r>
+          </w:p>
+        </w:tc>
+      </w:tr>
+      <w:tr>
+        <w:tc>
+          <w:tcPr>
+            <w:cnfStyle w:val="001000000000" w:firstRow="0" w:lastRow="0" w:firstColumn="1" w:lastColumn="0" w:oddVBand="0" w:evenVBand="0" w:oddHBand="0" w:evenHBand="0" w:firstRowFirstColumn="0" w:firstRowLastColumn="0" w:lastRowFirstColumn="0" w:lastRowLastColumn="0"/>
+            <w:tcW w:w="2245" w:type="dxa"/>
+          </w:tcPr>
+          <w:p>
+            <w:pPr>
+              <w:rPr>
+                <w:rFonts w:ascii="Times New Roman" w:hAnsi="Times New Roman" w:cs="Times New Roman"/>
+                <w:sz w:val="24"/>
+                <w:szCs w:val="24"/>
+              </w:rPr>
+            </w:pPr>
+            <w:r>
+              <w:rPr>
+                <w:rFonts w:ascii="Times New Roman" w:hAnsi="Times New Roman" w:cs="Times New Roman"/>
+                <w:sz w:val="24"/>
+                <w:szCs w:val="24"/>
+              </w:rPr>
+              <w:t>Flow of Events</w:t>
+            </w:r>
+          </w:p>
+        </w:tc>
+        <w:tc>
+          <w:tcPr>
+            <w:tcW w:w="7105" w:type="dxa"/>
+          </w:tcPr>
+          <w:p>
+            <w:pPr>
+              <w:pStyle w:val="ListParagraph"/>
+              <w:numPr>
+                <w:ilvl w:val="0"/>
+                <w:numId w:val="2"/>
+              </w:numPr>
+              <w:cnfStyle w:val="000000000000" w:firstRow="0" w:lastRow="0" w:firstColumn="0" w:lastColumn="0" w:oddVBand="0" w:evenVBand="0" w:oddHBand="0" w:evenHBand="0" w:firstRowFirstColumn="0" w:firstRowLastColumn="0" w:lastRowFirstColumn="0" w:lastRowLastColumn="0"/>
+              <w:rPr>
+                <w:rFonts w:ascii="Times New Roman" w:hAnsi="Times New Roman" w:cs="Times New Roman"/>
+                <w:sz w:val="24"/>
+                <w:szCs w:val="24"/>
+              </w:rPr>
+            </w:pPr>
+            <w:r>
+              <w:rPr>
+                <w:rFonts w:ascii="Times New Roman" w:hAnsi="Times New Roman" w:cs="Times New Roman"/>
+                <w:sz w:val="24"/>
+                <w:szCs w:val="24"/>
+              </w:rPr>
+              <w:t>Administrator accesses program</w:t>
+            </w:r>
+          </w:p>
+          <w:p>
+            <w:pPr>
+              <w:pStyle w:val="ListParagraph"/>
+              <w:numPr>
+                <w:ilvl w:val="0"/>
+                <w:numId w:val="2"/>
+              </w:numPr>
+              <w:cnfStyle w:val="000000000000" w:firstRow="0" w:lastRow="0" w:firstColumn="0" w:lastColumn="0" w:oddVBand="0" w:evenVBand="0" w:oddHBand="0" w:evenHBand="0" w:firstRowFirstColumn="0" w:firstRowLastColumn="0" w:lastRowFirstColumn="0" w:lastRowLastColumn="0"/>
+              <w:rPr>
+                <w:rFonts w:ascii="Times New Roman" w:hAnsi="Times New Roman" w:cs="Times New Roman"/>
+                <w:sz w:val="24"/>
+                <w:szCs w:val="24"/>
+              </w:rPr>
+            </w:pPr>
+            <w:r>
+              <w:rPr>
+                <w:rFonts w:ascii="Times New Roman" w:hAnsi="Times New Roman" w:cs="Times New Roman"/>
+                <w:sz w:val="24"/>
+                <w:szCs w:val="24"/>
+              </w:rPr>
+              <w:t>Select building from a drop down list</w:t>
+            </w:r>
+          </w:p>
+          <w:p>
+            <w:pPr>
+              <w:pStyle w:val="ListParagraph"/>
+              <w:numPr>
+                <w:ilvl w:val="0"/>
+                <w:numId w:val="2"/>
+              </w:numPr>
+              <w:cnfStyle w:val="000000000000" w:firstRow="0" w:lastRow="0" w:firstColumn="0" w:lastColumn="0" w:oddVBand="0" w:evenVBand="0" w:oddHBand="0" w:evenHBand="0" w:firstRowFirstColumn="0" w:firstRowLastColumn="0" w:lastRowFirstColumn="0" w:lastRowLastColumn="0"/>
+              <w:rPr>
+                <w:rFonts w:ascii="Times New Roman" w:hAnsi="Times New Roman" w:cs="Times New Roman"/>
+                <w:sz w:val="24"/>
+                <w:szCs w:val="24"/>
+              </w:rPr>
+            </w:pPr>
+            <w:r>
+              <w:rPr>
+                <w:rFonts w:ascii="Times New Roman" w:hAnsi="Times New Roman" w:cs="Times New Roman"/>
+                <w:sz w:val="24"/>
+                <w:szCs w:val="24"/>
+              </w:rPr>
+              <w:t>Select floor from another drop down list</w:t>
+            </w:r>
+          </w:p>
+          <w:p>
+            <w:pPr>
+              <w:pStyle w:val="ListParagraph"/>
+              <w:numPr>
+                <w:ilvl w:val="0"/>
+                <w:numId w:val="2"/>
+              </w:numPr>
+              <w:cnfStyle w:val="000000000000" w:firstRow="0" w:lastRow="0" w:firstColumn="0" w:lastColumn="0" w:oddVBand="0" w:evenVBand="0" w:oddHBand="0" w:evenHBand="0" w:firstRowFirstColumn="0" w:firstRowLastColumn="0" w:lastRowFirstColumn="0" w:lastRowLastColumn="0"/>
+              <w:rPr>
+                <w:rFonts w:ascii="Times New Roman" w:hAnsi="Times New Roman" w:cs="Times New Roman"/>
+                <w:sz w:val="24"/>
+                <w:szCs w:val="24"/>
+              </w:rPr>
+            </w:pPr>
+            <w:r>
+              <w:rPr>
+                <w:rFonts w:ascii="Times New Roman" w:hAnsi="Times New Roman" w:cs="Times New Roman"/>
+                <w:sz w:val="24"/>
+                <w:szCs w:val="24"/>
+              </w:rPr>
+              <w:t>Search for floor</w:t>
+            </w:r>
+          </w:p>
+          <w:p>
+            <w:pPr>
+              <w:pStyle w:val="ListParagraph"/>
+              <w:numPr>
+                <w:ilvl w:val="0"/>
+                <w:numId w:val="2"/>
+              </w:numPr>
+              <w:cnfStyle w:val="000000000000" w:firstRow="0" w:lastRow="0" w:firstColumn="0" w:lastColumn="0" w:oddVBand="0" w:evenVBand="0" w:oddHBand="0" w:evenHBand="0" w:firstRowFirstColumn="0" w:firstRowLastColumn="0" w:lastRowFirstColumn="0" w:lastRowLastColumn="0"/>
+              <w:rPr>
+                <w:rFonts w:ascii="Times New Roman" w:hAnsi="Times New Roman" w:cs="Times New Roman"/>
+                <w:sz w:val="24"/>
+                <w:szCs w:val="24"/>
+              </w:rPr>
+            </w:pPr>
+            <w:r>
+              <w:rPr>
+                <w:rFonts w:ascii="Times New Roman" w:hAnsi="Times New Roman" w:cs="Times New Roman"/>
+                <w:sz w:val="24"/>
+                <w:szCs w:val="24"/>
+              </w:rPr>
+              <w:t>System displays map</w:t>
+            </w:r>
+          </w:p>
+        </w:tc>
+      </w:tr>
+      <w:tr>
+        <w:tc>
+          <w:tcPr>
+            <w:cnfStyle w:val="001000000000" w:firstRow="0" w:lastRow="0" w:firstColumn="1" w:lastColumn="0" w:oddVBand="0" w:evenVBand="0" w:oddHBand="0" w:evenHBand="0" w:firstRowFirstColumn="0" w:firstRowLastColumn="0" w:lastRowFirstColumn="0" w:lastRowLastColumn="0"/>
+            <w:tcW w:w="2245" w:type="dxa"/>
+          </w:tcPr>
+          <w:p>
+            <w:pPr>
+              <w:rPr>
+                <w:rFonts w:ascii="Times New Roman" w:hAnsi="Times New Roman" w:cs="Times New Roman"/>
+                <w:sz w:val="24"/>
+                <w:szCs w:val="24"/>
+              </w:rPr>
+            </w:pPr>
+            <w:r>
+              <w:rPr>
+                <w:rFonts w:ascii="Times New Roman" w:hAnsi="Times New Roman" w:cs="Times New Roman"/>
+                <w:sz w:val="24"/>
+                <w:szCs w:val="24"/>
+              </w:rPr>
+              <w:t>Alternate Flows</w:t>
+            </w:r>
+          </w:p>
+        </w:tc>
+        <w:tc>
+          <w:tcPr>
+            <w:tcW w:w="7105" w:type="dxa"/>
+          </w:tcPr>
+          <w:p>
+            <w:pPr>
+              <w:cnfStyle w:val="000000000000" w:firstRow="0" w:lastRow="0" w:firstColumn="0" w:lastColumn="0" w:oddVBand="0" w:evenVBand="0" w:oddHBand="0" w:evenHBand="0" w:firstRowFirstColumn="0" w:firstRowLastColumn="0" w:lastRowFirstColumn="0" w:lastRowLastColumn="0"/>
+              <w:rPr>
+                <w:rFonts w:ascii="Times New Roman" w:hAnsi="Times New Roman" w:cs="Times New Roman"/>
+                <w:sz w:val="24"/>
+                <w:szCs w:val="24"/>
+              </w:rPr>
+            </w:pPr>
+            <w:r>
+              <w:rPr>
+                <w:rFonts w:ascii="Times New Roman" w:hAnsi="Times New Roman" w:cs="Times New Roman"/>
+                <w:sz w:val="24"/>
+                <w:szCs w:val="24"/>
+              </w:rPr>
+              <w:t>2a. Enter name of building through type</w:t>
+            </w:r>
+          </w:p>
+          <w:p>
+            <w:pPr>
+              <w:cnfStyle w:val="000000000000" w:firstRow="0" w:lastRow="0" w:firstColumn="0" w:lastColumn="0" w:oddVBand="0" w:evenVBand="0" w:oddHBand="0" w:evenHBand="0" w:firstRowFirstColumn="0" w:firstRowLastColumn="0" w:lastRowFirstColumn="0" w:lastRowLastColumn="0"/>
+              <w:rPr>
+                <w:rFonts w:ascii="Times New Roman" w:hAnsi="Times New Roman" w:cs="Times New Roman"/>
+                <w:sz w:val="24"/>
+                <w:szCs w:val="24"/>
+              </w:rPr>
+            </w:pPr>
+            <w:r>
+              <w:rPr>
+                <w:rFonts w:ascii="Times New Roman" w:hAnsi="Times New Roman" w:cs="Times New Roman"/>
+                <w:sz w:val="24"/>
+                <w:szCs w:val="24"/>
+              </w:rPr>
+              <w:t>3a. Enter floor through text</w:t>
+            </w:r>
+          </w:p>
+          <w:p>
+            <w:pPr>
+              <w:cnfStyle w:val="000000000000" w:firstRow="0" w:lastRow="0" w:firstColumn="0" w:lastColumn="0" w:oddVBand="0" w:evenVBand="0" w:oddHBand="0" w:evenHBand="0" w:firstRowFirstColumn="0" w:firstRowLastColumn="0" w:lastRowFirstColumn="0" w:lastRowLastColumn="0"/>
+              <w:rPr>
+                <w:rFonts w:ascii="Times New Roman" w:hAnsi="Times New Roman" w:cs="Times New Roman"/>
+                <w:sz w:val="24"/>
+                <w:szCs w:val="24"/>
+              </w:rPr>
+            </w:pPr>
+            <w:r>
+              <w:rPr>
+                <w:rFonts w:ascii="Times New Roman" w:hAnsi="Times New Roman" w:cs="Times New Roman"/>
+                <w:sz w:val="24"/>
+                <w:szCs w:val="24"/>
+              </w:rPr>
+              <w:t>5a. System displays an error message if floor terms not valid</w:t>
+            </w:r>
+          </w:p>
+          <w:p>
+            <w:pPr>
+              <w:cnfStyle w:val="000000000000" w:firstRow="0" w:lastRow="0" w:firstColumn="0" w:lastColumn="0" w:oddVBand="0" w:evenVBand="0" w:oddHBand="0" w:evenHBand="0" w:firstRowFirstColumn="0" w:firstRowLastColumn="0" w:lastRowFirstColumn="0" w:lastRowLastColumn="0"/>
+              <w:rPr>
+                <w:rFonts w:ascii="Times New Roman" w:hAnsi="Times New Roman" w:cs="Times New Roman"/>
+                <w:sz w:val="24"/>
+                <w:szCs w:val="24"/>
+              </w:rPr>
+            </w:pPr>
+            <w:r>
+              <w:rPr>
+                <w:rFonts w:ascii="Times New Roman" w:hAnsi="Times New Roman" w:cs="Times New Roman"/>
+                <w:sz w:val="24"/>
+                <w:szCs w:val="24"/>
+              </w:rPr>
+              <w:t>5b. Display search page again</w:t>
+            </w:r>
+          </w:p>
+        </w:tc>
+      </w:tr>
+      <w:tr>
+        <w:tc>
+          <w:tcPr>
+            <w:cnfStyle w:val="001000000000" w:firstRow="0" w:lastRow="0" w:firstColumn="1" w:lastColumn="0" w:oddVBand="0" w:evenVBand="0" w:oddHBand="0" w:evenHBand="0" w:firstRowFirstColumn="0" w:firstRowLastColumn="0" w:lastRowFirstColumn="0" w:lastRowLastColumn="0"/>
+            <w:tcW w:w="2245" w:type="dxa"/>
+          </w:tcPr>
+          <w:p>
+            <w:pPr>
+              <w:rPr>
+                <w:rFonts w:ascii="Times New Roman" w:hAnsi="Times New Roman" w:cs="Times New Roman"/>
+                <w:sz w:val="24"/>
+                <w:szCs w:val="24"/>
+              </w:rPr>
+            </w:pPr>
+            <w:r>
+              <w:rPr>
+                <w:rFonts w:ascii="Times New Roman" w:hAnsi="Times New Roman" w:cs="Times New Roman"/>
+                <w:sz w:val="24"/>
+                <w:szCs w:val="24"/>
+              </w:rPr>
+              <w:t>Entry Condition(s)</w:t>
+            </w:r>
+          </w:p>
+        </w:tc>
+        <w:tc>
+          <w:tcPr>
+            <w:tcW w:w="7105" w:type="dxa"/>
+          </w:tcPr>
+          <w:p>
+            <w:pPr>
+              <w:cnfStyle w:val="000000000000" w:firstRow="0" w:lastRow="0" w:firstColumn="0" w:lastColumn="0" w:oddVBand="0" w:evenVBand="0" w:oddHBand="0" w:evenHBand="0" w:firstRowFirstColumn="0" w:firstRowLastColumn="0" w:lastRowFirstColumn="0" w:lastRowLastColumn="0"/>
+              <w:rPr>
+                <w:rFonts w:ascii="Times New Roman" w:hAnsi="Times New Roman" w:cs="Times New Roman"/>
+                <w:sz w:val="24"/>
+                <w:szCs w:val="24"/>
+              </w:rPr>
+            </w:pPr>
+            <w:r>
+              <w:rPr>
+                <w:rFonts w:ascii="Times New Roman" w:hAnsi="Times New Roman" w:cs="Times New Roman"/>
+                <w:sz w:val="24"/>
+                <w:szCs w:val="24"/>
+              </w:rPr>
+              <w:t>Chosen floor plan is valid and the database has been updated with most recent information.</w:t>
+            </w:r>
+          </w:p>
+        </w:tc>
+      </w:tr>
+      <w:tr>
+        <w:tc>
+          <w:tcPr>
+            <w:cnfStyle w:val="001000000000" w:firstRow="0" w:lastRow="0" w:firstColumn="1" w:lastColumn="0" w:oddVBand="0" w:evenVBand="0" w:oddHBand="0" w:evenHBand="0" w:firstRowFirstColumn="0" w:firstRowLastColumn="0" w:lastRowFirstColumn="0" w:lastRowLastColumn="0"/>
+            <w:tcW w:w="2245" w:type="dxa"/>
+          </w:tcPr>
+          <w:p>
+            <w:pPr>
+              <w:rPr>
+                <w:rFonts w:ascii="Times New Roman" w:hAnsi="Times New Roman" w:cs="Times New Roman"/>
+                <w:sz w:val="24"/>
+                <w:szCs w:val="24"/>
+              </w:rPr>
+            </w:pPr>
+            <w:r>
+              <w:rPr>
+                <w:rFonts w:ascii="Times New Roman" w:hAnsi="Times New Roman" w:cs="Times New Roman"/>
+                <w:sz w:val="24"/>
+                <w:szCs w:val="24"/>
+              </w:rPr>
+              <w:t>Exit Condition(s)</w:t>
+            </w:r>
+          </w:p>
+        </w:tc>
+        <w:tc>
+          <w:tcPr>
+            <w:tcW w:w="7105" w:type="dxa"/>
+          </w:tcPr>
+          <w:p>
+            <w:pPr>
+              <w:cnfStyle w:val="000000000000" w:firstRow="0" w:lastRow="0" w:firstColumn="0" w:lastColumn="0" w:oddVBand="0" w:evenVBand="0" w:oddHBand="0" w:evenHBand="0" w:firstRowFirstColumn="0" w:firstRowLastColumn="0" w:lastRowFirstColumn="0" w:lastRowLastColumn="0"/>
+              <w:rPr>
+                <w:rFonts w:ascii="Times New Roman" w:hAnsi="Times New Roman" w:cs="Times New Roman"/>
+                <w:sz w:val="24"/>
+                <w:szCs w:val="24"/>
+              </w:rPr>
+            </w:pPr>
+            <w:r>
+              <w:rPr>
+                <w:rFonts w:ascii="Times New Roman" w:hAnsi="Times New Roman" w:cs="Times New Roman"/>
+                <w:sz w:val="24"/>
+                <w:szCs w:val="24"/>
+              </w:rPr>
+              <w:t>User exits the program.</w:t>
+            </w:r>
+          </w:p>
+        </w:tc>
+      </w:tr>
+      <w:tr>
+        <w:tc>
+          <w:tcPr>
+            <w:cnfStyle w:val="001000000000" w:firstRow="0" w:lastRow="0" w:firstColumn="1" w:lastColumn="0" w:oddVBand="0" w:evenVBand="0" w:oddHBand="0" w:evenHBand="0" w:firstRowFirstColumn="0" w:firstRowLastColumn="0" w:lastRowFirstColumn="0" w:lastRowLastColumn="0"/>
+            <w:tcW w:w="2245" w:type="dxa"/>
+          </w:tcPr>
+          <w:p>
+            <w:pPr>
+              <w:rPr>
+                <w:rFonts w:ascii="Times New Roman" w:hAnsi="Times New Roman" w:cs="Times New Roman"/>
+                <w:sz w:val="24"/>
+                <w:szCs w:val="24"/>
+              </w:rPr>
+            </w:pPr>
+            <w:r>
+              <w:rPr>
+                <w:rFonts w:ascii="Times New Roman" w:hAnsi="Times New Roman" w:cs="Times New Roman"/>
+                <w:sz w:val="24"/>
+                <w:szCs w:val="24"/>
+              </w:rPr>
+              <w:t>Special Requirements</w:t>
+            </w:r>
+          </w:p>
+        </w:tc>
+        <w:tc>
+          <w:tcPr>
+            <w:tcW w:w="7105" w:type="dxa"/>
+          </w:tcPr>
+          <w:p>
+            <w:pPr>
+              <w:cnfStyle w:val="000000000000" w:firstRow="0" w:lastRow="0" w:firstColumn="0" w:lastColumn="0" w:oddVBand="0" w:evenVBand="0" w:oddHBand="0" w:evenHBand="0" w:firstRowFirstColumn="0" w:firstRowLastColumn="0" w:lastRowFirstColumn="0" w:lastRowLastColumn="0"/>
+              <w:rPr>
+                <w:rFonts w:ascii="Times New Roman" w:hAnsi="Times New Roman" w:cs="Times New Roman"/>
+                <w:sz w:val="24"/>
+                <w:szCs w:val="24"/>
+              </w:rPr>
+            </w:pPr>
+            <w:r>
+              <w:rPr>
+                <w:rFonts w:ascii="Times New Roman" w:hAnsi="Times New Roman" w:cs="Times New Roman"/>
+                <w:sz w:val="24"/>
+                <w:szCs w:val="24"/>
+              </w:rPr>
+              <w:t>N/A</w:t>
+            </w:r>
+          </w:p>
+        </w:tc>
+      </w:tr>
+    </w:tbl>
+    <w:p>
+      <w:pPr>
+        <w:rPr>
+          <w:rFonts w:ascii="Times New Roman" w:hAnsi="Times New Roman" w:cs="Times New Roman"/>
+          <w:sz w:val="24"/>
+          <w:szCs w:val="24"/>
+        </w:rPr>
+      </w:pPr>
+    </w:p>
+    <w:tbl>
+      <w:tblPr>
+        <w:tblStyle w:val="GridTable1Light"/>
+        <w:tblW w:w="0" w:type="auto"/>
+        <w:tblLook w:val="04A0" w:firstRow="1" w:lastRow="0" w:firstColumn="1" w:lastColumn="0" w:noHBand="0" w:noVBand="1"/>
+      </w:tblPr>
+      <w:tblGrid>
+        <w:gridCol w:w="2245"/>
+        <w:gridCol w:w="7105"/>
+      </w:tblGrid>
+      <w:tr>
+        <w:trPr>
+          <w:cnfStyle w:val="100000000000" w:firstRow="1" w:lastRow="0" w:firstColumn="0" w:lastColumn="0" w:oddVBand="0" w:evenVBand="0" w:oddHBand="0" w:evenHBand="0" w:firstRowFirstColumn="0" w:firstRowLastColumn="0" w:lastRowFirstColumn="0" w:lastRowLastColumn="0"/>
+        </w:trPr>
+        <w:tc>
+          <w:tcPr>
+            <w:cnfStyle w:val="001000000000" w:firstRow="0" w:lastRow="0" w:firstColumn="1" w:lastColumn="0" w:oddVBand="0" w:evenVBand="0" w:oddHBand="0" w:evenHBand="0" w:firstRowFirstColumn="0" w:firstRowLastColumn="0" w:lastRowFirstColumn="0" w:lastRowLastColumn="0"/>
+            <w:tcW w:w="2245" w:type="dxa"/>
+          </w:tcPr>
+          <w:p>
+            <w:pPr>
+              <w:rPr>
+                <w:rFonts w:ascii="Times New Roman" w:hAnsi="Times New Roman" w:cs="Times New Roman"/>
+                <w:sz w:val="24"/>
+                <w:szCs w:val="24"/>
+              </w:rPr>
+            </w:pPr>
+            <w:r>
+              <w:rPr>
+                <w:rFonts w:ascii="Times New Roman" w:hAnsi="Times New Roman" w:cs="Times New Roman"/>
+                <w:sz w:val="24"/>
+                <w:szCs w:val="24"/>
+              </w:rPr>
+              <w:t>Use Case Name</w:t>
+            </w:r>
+          </w:p>
+        </w:tc>
+        <w:tc>
+          <w:tcPr>
+            <w:tcW w:w="7105" w:type="dxa"/>
+          </w:tcPr>
+          <w:p>
+            <w:pPr>
+              <w:cnfStyle w:val="100000000000" w:firstRow="1" w:lastRow="0" w:firstColumn="0" w:lastColumn="0" w:oddVBand="0" w:evenVBand="0" w:oddHBand="0" w:evenHBand="0" w:firstRowFirstColumn="0" w:firstRowLastColumn="0" w:lastRowFirstColumn="0" w:lastRowLastColumn="0"/>
+              <w:rPr>
+                <w:rFonts w:ascii="Times New Roman" w:hAnsi="Times New Roman" w:cs="Times New Roman"/>
+                <w:sz w:val="24"/>
+                <w:szCs w:val="24"/>
+              </w:rPr>
+            </w:pPr>
+            <w:r>
+              <w:rPr>
+                <w:rFonts w:ascii="Times New Roman" w:hAnsi="Times New Roman" w:cs="Times New Roman"/>
+                <w:sz w:val="24"/>
+                <w:szCs w:val="24"/>
+              </w:rPr>
+              <w:t>Store hard copy files into database</w:t>
+            </w:r>
+          </w:p>
+        </w:tc>
+      </w:tr>
+      <w:tr>
+        <w:tc>
+          <w:tcPr>
+            <w:cnfStyle w:val="001000000000" w:firstRow="0" w:lastRow="0" w:firstColumn="1" w:lastColumn="0" w:oddVBand="0" w:evenVBand="0" w:oddHBand="0" w:evenHBand="0" w:firstRowFirstColumn="0" w:firstRowLastColumn="0" w:lastRowFirstColumn="0" w:lastRowLastColumn="0"/>
+            <w:tcW w:w="2245" w:type="dxa"/>
+          </w:tcPr>
+          <w:p>
+            <w:pPr>
+              <w:rPr>
+                <w:rFonts w:ascii="Times New Roman" w:hAnsi="Times New Roman" w:cs="Times New Roman"/>
+                <w:sz w:val="24"/>
+                <w:szCs w:val="24"/>
+              </w:rPr>
+            </w:pPr>
+            <w:r>
+              <w:rPr>
+                <w:rFonts w:ascii="Times New Roman" w:hAnsi="Times New Roman" w:cs="Times New Roman"/>
+                <w:sz w:val="24"/>
+                <w:szCs w:val="24"/>
+              </w:rPr>
+              <w:t>Participating Actors</w:t>
+            </w:r>
+          </w:p>
+        </w:tc>
+        <w:tc>
+          <w:tcPr>
+            <w:tcW w:w="7105" w:type="dxa"/>
+          </w:tcPr>
+          <w:p>
+            <w:pPr>
+              <w:cnfStyle w:val="000000000000" w:firstRow="0" w:lastRow="0" w:firstColumn="0" w:lastColumn="0" w:oddVBand="0" w:evenVBand="0" w:oddHBand="0" w:evenHBand="0" w:firstRowFirstColumn="0" w:firstRowLastColumn="0" w:lastRowFirstColumn="0" w:lastRowLastColumn="0"/>
+              <w:rPr>
+                <w:rFonts w:ascii="Times New Roman" w:hAnsi="Times New Roman" w:cs="Times New Roman"/>
+                <w:sz w:val="24"/>
+                <w:szCs w:val="24"/>
+              </w:rPr>
+            </w:pPr>
+            <w:r>
+              <w:rPr>
+                <w:rFonts w:ascii="Times New Roman" w:hAnsi="Times New Roman" w:cs="Times New Roman"/>
+                <w:sz w:val="24"/>
+                <w:szCs w:val="24"/>
+              </w:rPr>
+              <w:t>Administrators</w:t>
+            </w:r>
+          </w:p>
+        </w:tc>
+      </w:tr>
+      <w:tr>
+        <w:tc>
+          <w:tcPr>
+            <w:cnfStyle w:val="001000000000" w:firstRow="0" w:lastRow="0" w:firstColumn="1" w:lastColumn="0" w:oddVBand="0" w:evenVBand="0" w:oddHBand="0" w:evenHBand="0" w:firstRowFirstColumn="0" w:firstRowLastColumn="0" w:lastRowFirstColumn="0" w:lastRowLastColumn="0"/>
+            <w:tcW w:w="2245" w:type="dxa"/>
+          </w:tcPr>
+          <w:p>
+            <w:pPr>
+              <w:rPr>
+                <w:rFonts w:ascii="Times New Roman" w:hAnsi="Times New Roman" w:cs="Times New Roman"/>
+                <w:sz w:val="24"/>
+                <w:szCs w:val="24"/>
+              </w:rPr>
+            </w:pPr>
+            <w:r>
+              <w:rPr>
+                <w:rFonts w:ascii="Times New Roman" w:hAnsi="Times New Roman" w:cs="Times New Roman"/>
+                <w:sz w:val="24"/>
+                <w:szCs w:val="24"/>
+              </w:rPr>
+              <w:t>Flow of Events</w:t>
+            </w:r>
+          </w:p>
+        </w:tc>
+        <w:tc>
+          <w:tcPr>
+            <w:tcW w:w="7105" w:type="dxa"/>
+          </w:tcPr>
+          <w:p>
+            <w:pPr>
+              <w:pStyle w:val="ListParagraph"/>
+              <w:numPr>
+                <w:ilvl w:val="0"/>
+                <w:numId w:val="3"/>
+              </w:numPr>
+              <w:cnfStyle w:val="000000000000" w:firstRow="0" w:lastRow="0" w:firstColumn="0" w:lastColumn="0" w:oddVBand="0" w:evenVBand="0" w:oddHBand="0" w:evenHBand="0" w:firstRowFirstColumn="0" w:firstRowLastColumn="0" w:lastRowFirstColumn="0" w:lastRowLastColumn="0"/>
+              <w:rPr>
+                <w:rFonts w:ascii="Times New Roman" w:hAnsi="Times New Roman" w:cs="Times New Roman"/>
+                <w:sz w:val="24"/>
+                <w:szCs w:val="24"/>
+              </w:rPr>
+            </w:pPr>
+            <w:r>
+              <w:rPr>
+                <w:rFonts w:ascii="Times New Roman" w:hAnsi="Times New Roman" w:cs="Times New Roman"/>
+                <w:sz w:val="24"/>
+                <w:szCs w:val="24"/>
+              </w:rPr>
+              <w:t>Administrator opens program</w:t>
+            </w:r>
+          </w:p>
+          <w:p>
+            <w:pPr>
+              <w:pStyle w:val="ListParagraph"/>
+              <w:numPr>
+                <w:ilvl w:val="0"/>
+                <w:numId w:val="3"/>
+              </w:numPr>
+              <w:cnfStyle w:val="000000000000" w:firstRow="0" w:lastRow="0" w:firstColumn="0" w:lastColumn="0" w:oddVBand="0" w:evenVBand="0" w:oddHBand="0" w:evenHBand="0" w:firstRowFirstColumn="0" w:firstRowLastColumn="0" w:lastRowFirstColumn="0" w:lastRowLastColumn="0"/>
+              <w:rPr>
+                <w:rFonts w:ascii="Times New Roman" w:hAnsi="Times New Roman" w:cs="Times New Roman"/>
+                <w:sz w:val="24"/>
+                <w:szCs w:val="24"/>
+              </w:rPr>
+            </w:pPr>
+            <w:r>
+              <w:rPr>
+                <w:rFonts w:ascii="Times New Roman" w:hAnsi="Times New Roman" w:cs="Times New Roman"/>
+                <w:sz w:val="24"/>
+                <w:szCs w:val="24"/>
+              </w:rPr>
+              <w:t>System displays options</w:t>
+            </w:r>
+          </w:p>
+          <w:p>
+            <w:pPr>
+              <w:pStyle w:val="ListParagraph"/>
+              <w:numPr>
+                <w:ilvl w:val="0"/>
+                <w:numId w:val="3"/>
+              </w:numPr>
+              <w:cnfStyle w:val="000000000000" w:firstRow="0" w:lastRow="0" w:firstColumn="0" w:lastColumn="0" w:oddVBand="0" w:evenVBand="0" w:oddHBand="0" w:evenHBand="0" w:firstRowFirstColumn="0" w:firstRowLastColumn="0" w:lastRowFirstColumn="0" w:lastRowLastColumn="0"/>
+              <w:rPr>
+                <w:rFonts w:ascii="Times New Roman" w:hAnsi="Times New Roman" w:cs="Times New Roman"/>
+                <w:sz w:val="24"/>
+                <w:szCs w:val="24"/>
+              </w:rPr>
+            </w:pPr>
+            <w:r>
+              <w:rPr>
+                <w:rFonts w:ascii="Times New Roman" w:hAnsi="Times New Roman" w:cs="Times New Roman"/>
+                <w:sz w:val="24"/>
+                <w:szCs w:val="24"/>
+              </w:rPr>
+              <w:t>Administrator selects option to add physical to database</w:t>
+            </w:r>
+          </w:p>
+          <w:p>
+            <w:pPr>
+              <w:pStyle w:val="ListParagraph"/>
+              <w:numPr>
+                <w:ilvl w:val="0"/>
+                <w:numId w:val="3"/>
+              </w:numPr>
+              <w:cnfStyle w:val="000000000000" w:firstRow="0" w:lastRow="0" w:firstColumn="0" w:lastColumn="0" w:oddVBand="0" w:evenVBand="0" w:oddHBand="0" w:evenHBand="0" w:firstRowFirstColumn="0" w:firstRowLastColumn="0" w:lastRowFirstColumn="0" w:lastRowLastColumn="0"/>
+              <w:rPr>
+                <w:rFonts w:ascii="Times New Roman" w:hAnsi="Times New Roman" w:cs="Times New Roman"/>
+                <w:sz w:val="24"/>
+                <w:szCs w:val="24"/>
+              </w:rPr>
+            </w:pPr>
+            <w:r>
+              <w:rPr>
+                <w:rFonts w:ascii="Times New Roman" w:hAnsi="Times New Roman" w:cs="Times New Roman"/>
+                <w:sz w:val="24"/>
+                <w:szCs w:val="24"/>
+              </w:rPr>
+              <w:t>System waits for file to be scanned</w:t>
+            </w:r>
+          </w:p>
+          <w:p>
+            <w:pPr>
+              <w:pStyle w:val="ListParagraph"/>
+              <w:numPr>
+                <w:ilvl w:val="0"/>
+                <w:numId w:val="3"/>
+              </w:numPr>
+              <w:cnfStyle w:val="000000000000" w:firstRow="0" w:lastRow="0" w:firstColumn="0" w:lastColumn="0" w:oddVBand="0" w:evenVBand="0" w:oddHBand="0" w:evenHBand="0" w:firstRowFirstColumn="0" w:firstRowLastColumn="0" w:lastRowFirstColumn="0" w:lastRowLastColumn="0"/>
+              <w:rPr>
+                <w:rFonts w:ascii="Times New Roman" w:hAnsi="Times New Roman" w:cs="Times New Roman"/>
+                <w:sz w:val="24"/>
+                <w:szCs w:val="24"/>
+              </w:rPr>
+            </w:pPr>
+            <w:r>
+              <w:rPr>
+                <w:rFonts w:ascii="Times New Roman" w:hAnsi="Times New Roman" w:cs="Times New Roman"/>
+                <w:sz w:val="24"/>
+                <w:szCs w:val="24"/>
+              </w:rPr>
+              <w:t>Admin scans file into the program</w:t>
+            </w:r>
+          </w:p>
+          <w:p>
+            <w:pPr>
+              <w:pStyle w:val="ListParagraph"/>
+              <w:numPr>
+                <w:ilvl w:val="0"/>
+                <w:numId w:val="3"/>
+              </w:numPr>
+              <w:cnfStyle w:val="000000000000" w:firstRow="0" w:lastRow="0" w:firstColumn="0" w:lastColumn="0" w:oddVBand="0" w:evenVBand="0" w:oddHBand="0" w:evenHBand="0" w:firstRowFirstColumn="0" w:firstRowLastColumn="0" w:lastRowFirstColumn="0" w:lastRowLastColumn="0"/>
+              <w:rPr>
+                <w:rFonts w:ascii="Times New Roman" w:hAnsi="Times New Roman" w:cs="Times New Roman"/>
+                <w:sz w:val="24"/>
+                <w:szCs w:val="24"/>
+              </w:rPr>
+            </w:pPr>
+            <w:r>
+              <w:rPr>
+                <w:rFonts w:ascii="Times New Roman" w:hAnsi="Times New Roman" w:cs="Times New Roman"/>
+                <w:sz w:val="24"/>
+                <w:szCs w:val="24"/>
+              </w:rPr>
+              <w:t>Program converts file into electronic format</w:t>
+            </w:r>
+          </w:p>
+          <w:p>
+            <w:pPr>
+              <w:pStyle w:val="ListParagraph"/>
+              <w:numPr>
+                <w:ilvl w:val="0"/>
+                <w:numId w:val="3"/>
+              </w:numPr>
+              <w:cnfStyle w:val="000000000000" w:firstRow="0" w:lastRow="0" w:firstColumn="0" w:lastColumn="0" w:oddVBand="0" w:evenVBand="0" w:oddHBand="0" w:evenHBand="0" w:firstRowFirstColumn="0" w:firstRowLastColumn="0" w:lastRowFirstColumn="0" w:lastRowLastColumn="0"/>
+              <w:rPr>
+                <w:rFonts w:ascii="Times New Roman" w:hAnsi="Times New Roman" w:cs="Times New Roman"/>
+                <w:sz w:val="24"/>
+                <w:szCs w:val="24"/>
+              </w:rPr>
+            </w:pPr>
+            <w:r>
+              <w:rPr>
+                <w:rFonts w:ascii="Times New Roman" w:hAnsi="Times New Roman" w:cs="Times New Roman"/>
+                <w:sz w:val="24"/>
+                <w:szCs w:val="24"/>
+              </w:rPr>
+              <w:t>Admin names file</w:t>
+            </w:r>
+          </w:p>
+          <w:p>
+            <w:pPr>
+              <w:pStyle w:val="ListParagraph"/>
+              <w:numPr>
+                <w:ilvl w:val="0"/>
+                <w:numId w:val="3"/>
+              </w:numPr>
+              <w:cnfStyle w:val="000000000000" w:firstRow="0" w:lastRow="0" w:firstColumn="0" w:lastColumn="0" w:oddVBand="0" w:evenVBand="0" w:oddHBand="0" w:evenHBand="0" w:firstRowFirstColumn="0" w:firstRowLastColumn="0" w:lastRowFirstColumn="0" w:lastRowLastColumn="0"/>
+              <w:rPr>
+                <w:rFonts w:ascii="Times New Roman" w:hAnsi="Times New Roman" w:cs="Times New Roman"/>
+                <w:sz w:val="24"/>
+                <w:szCs w:val="24"/>
+              </w:rPr>
+            </w:pPr>
+            <w:r>
+              <w:rPr>
+                <w:rFonts w:ascii="Times New Roman" w:hAnsi="Times New Roman" w:cs="Times New Roman"/>
+                <w:sz w:val="24"/>
+                <w:szCs w:val="24"/>
+              </w:rPr>
+              <w:t>File is uploaded to database and categorized</w:t>
+            </w:r>
+          </w:p>
+        </w:tc>
+      </w:tr>
+      <w:tr>
+        <w:tc>
+          <w:tcPr>
+            <w:cnfStyle w:val="001000000000" w:firstRow="0" w:lastRow="0" w:firstColumn="1" w:lastColumn="0" w:oddVBand="0" w:evenVBand="0" w:oddHBand="0" w:evenHBand="0" w:firstRowFirstColumn="0" w:firstRowLastColumn="0" w:lastRowFirstColumn="0" w:lastRowLastColumn="0"/>
+            <w:tcW w:w="2245" w:type="dxa"/>
+          </w:tcPr>
+          <w:p>
+            <w:pPr>
+              <w:rPr>
+                <w:rFonts w:ascii="Times New Roman" w:hAnsi="Times New Roman" w:cs="Times New Roman"/>
+                <w:sz w:val="24"/>
+                <w:szCs w:val="24"/>
+              </w:rPr>
+            </w:pPr>
+            <w:r>
+              <w:rPr>
+                <w:rFonts w:ascii="Times New Roman" w:hAnsi="Times New Roman" w:cs="Times New Roman"/>
+                <w:sz w:val="24"/>
+                <w:szCs w:val="24"/>
+              </w:rPr>
+              <w:t>Alternate Flows</w:t>
+            </w:r>
+          </w:p>
+        </w:tc>
+        <w:tc>
+          <w:tcPr>
+            <w:tcW w:w="7105" w:type="dxa"/>
+          </w:tcPr>
+          <w:p>
+            <w:pPr>
+              <w:cnfStyle w:val="000000000000" w:firstRow="0" w:lastRow="0" w:firstColumn="0" w:lastColumn="0" w:oddVBand="0" w:evenVBand="0" w:oddHBand="0" w:evenHBand="0" w:firstRowFirstColumn="0" w:firstRowLastColumn="0" w:lastRowFirstColumn="0" w:lastRowLastColumn="0"/>
+              <w:rPr>
+                <w:rFonts w:ascii="Times New Roman" w:hAnsi="Times New Roman" w:cs="Times New Roman"/>
+                <w:sz w:val="24"/>
+                <w:szCs w:val="24"/>
+              </w:rPr>
+            </w:pPr>
+            <w:r>
+              <w:rPr>
+                <w:rFonts w:ascii="Times New Roman" w:hAnsi="Times New Roman" w:cs="Times New Roman"/>
+                <w:sz w:val="24"/>
+                <w:szCs w:val="24"/>
+              </w:rPr>
+              <w:t>N/A</w:t>
+            </w:r>
+          </w:p>
+        </w:tc>
+      </w:tr>
+      <w:tr>
+        <w:tc>
+          <w:tcPr>
+            <w:cnfStyle w:val="001000000000" w:firstRow="0" w:lastRow="0" w:firstColumn="1" w:lastColumn="0" w:oddVBand="0" w:evenVBand="0" w:oddHBand="0" w:evenHBand="0" w:firstRowFirstColumn="0" w:firstRowLastColumn="0" w:lastRowFirstColumn="0" w:lastRowLastColumn="0"/>
+            <w:tcW w:w="2245" w:type="dxa"/>
+          </w:tcPr>
+          <w:p>
+            <w:pPr>
+              <w:rPr>
+                <w:rFonts w:ascii="Times New Roman" w:hAnsi="Times New Roman" w:cs="Times New Roman"/>
+                <w:sz w:val="24"/>
+                <w:szCs w:val="24"/>
+              </w:rPr>
+            </w:pPr>
+            <w:r>
+              <w:rPr>
+                <w:rFonts w:ascii="Times New Roman" w:hAnsi="Times New Roman" w:cs="Times New Roman"/>
+                <w:sz w:val="24"/>
+                <w:szCs w:val="24"/>
+              </w:rPr>
+              <w:t>Entry Condition(s)</w:t>
+            </w:r>
+          </w:p>
+        </w:tc>
+        <w:tc>
+          <w:tcPr>
+            <w:tcW w:w="7105" w:type="dxa"/>
+          </w:tcPr>
+          <w:p>
+            <w:pPr>
+              <w:cnfStyle w:val="000000000000" w:firstRow="0" w:lastRow="0" w:firstColumn="0" w:lastColumn="0" w:oddVBand="0" w:evenVBand="0" w:oddHBand="0" w:evenHBand="0" w:firstRowFirstColumn="0" w:firstRowLastColumn="0" w:lastRowFirstColumn="0" w:lastRowLastColumn="0"/>
+              <w:rPr>
+                <w:rFonts w:ascii="Times New Roman" w:hAnsi="Times New Roman" w:cs="Times New Roman"/>
+                <w:sz w:val="24"/>
+                <w:szCs w:val="24"/>
+              </w:rPr>
+            </w:pPr>
+            <w:r>
+              <w:rPr>
+                <w:rFonts w:ascii="Times New Roman" w:hAnsi="Times New Roman" w:cs="Times New Roman"/>
+                <w:sz w:val="24"/>
+                <w:szCs w:val="24"/>
+              </w:rPr>
+              <w:t>Physical file is correctly formatted and filled out</w:t>
+            </w:r>
+          </w:p>
+        </w:tc>
+      </w:tr>
+      <w:tr>
+        <w:tc>
+          <w:tcPr>
+            <w:cnfStyle w:val="001000000000" w:firstRow="0" w:lastRow="0" w:firstColumn="1" w:lastColumn="0" w:oddVBand="0" w:evenVBand="0" w:oddHBand="0" w:evenHBand="0" w:firstRowFirstColumn="0" w:firstRowLastColumn="0" w:lastRowFirstColumn="0" w:lastRowLastColumn="0"/>
+            <w:tcW w:w="2245" w:type="dxa"/>
+          </w:tcPr>
+          <w:p>
+            <w:pPr>
+              <w:rPr>
+                <w:rFonts w:ascii="Times New Roman" w:hAnsi="Times New Roman" w:cs="Times New Roman"/>
+                <w:sz w:val="24"/>
+                <w:szCs w:val="24"/>
+              </w:rPr>
+            </w:pPr>
+            <w:r>
+              <w:rPr>
+                <w:rFonts w:ascii="Times New Roman" w:hAnsi="Times New Roman" w:cs="Times New Roman"/>
+                <w:sz w:val="24"/>
+                <w:szCs w:val="24"/>
+              </w:rPr>
+              <w:t>Exit Condition(s)</w:t>
+            </w:r>
+          </w:p>
+        </w:tc>
+        <w:tc>
+          <w:tcPr>
+            <w:tcW w:w="7105" w:type="dxa"/>
+          </w:tcPr>
+          <w:p>
+            <w:pPr>
+              <w:cnfStyle w:val="000000000000" w:firstRow="0" w:lastRow="0" w:firstColumn="0" w:lastColumn="0" w:oddVBand="0" w:evenVBand="0" w:oddHBand="0" w:evenHBand="0" w:firstRowFirstColumn="0" w:firstRowLastColumn="0" w:lastRowFirstColumn="0" w:lastRowLastColumn="0"/>
+              <w:rPr>
+                <w:rFonts w:ascii="Times New Roman" w:hAnsi="Times New Roman" w:cs="Times New Roman"/>
+                <w:sz w:val="24"/>
+                <w:szCs w:val="24"/>
+              </w:rPr>
+            </w:pPr>
+            <w:r>
+              <w:rPr>
+                <w:rFonts w:ascii="Times New Roman" w:hAnsi="Times New Roman" w:cs="Times New Roman"/>
+                <w:sz w:val="24"/>
+                <w:szCs w:val="24"/>
+              </w:rPr>
+              <w:t xml:space="preserve">A file is successfully entered or the process is cancelled </w:t>
+            </w:r>
+          </w:p>
+        </w:tc>
+      </w:tr>
+      <w:tr>
+        <w:tc>
+          <w:tcPr>
+            <w:cnfStyle w:val="001000000000" w:firstRow="0" w:lastRow="0" w:firstColumn="1" w:lastColumn="0" w:oddVBand="0" w:evenVBand="0" w:oddHBand="0" w:evenHBand="0" w:firstRowFirstColumn="0" w:firstRowLastColumn="0" w:lastRowFirstColumn="0" w:lastRowLastColumn="0"/>
+            <w:tcW w:w="2245" w:type="dxa"/>
+          </w:tcPr>
+          <w:p>
+            <w:pPr>
+              <w:rPr>
+                <w:rFonts w:ascii="Times New Roman" w:hAnsi="Times New Roman" w:cs="Times New Roman"/>
+                <w:sz w:val="24"/>
+                <w:szCs w:val="24"/>
+              </w:rPr>
+            </w:pPr>
+            <w:r>
+              <w:rPr>
+                <w:rFonts w:ascii="Times New Roman" w:hAnsi="Times New Roman" w:cs="Times New Roman"/>
+                <w:sz w:val="24"/>
+                <w:szCs w:val="24"/>
+              </w:rPr>
+              <w:t>Special Requirements</w:t>
+            </w:r>
+          </w:p>
+        </w:tc>
+        <w:tc>
+          <w:tcPr>
+            <w:tcW w:w="7105" w:type="dxa"/>
+          </w:tcPr>
+          <w:p>
+            <w:pPr>
+              <w:cnfStyle w:val="000000000000" w:firstRow="0" w:lastRow="0" w:firstColumn="0" w:lastColumn="0" w:oddVBand="0" w:evenVBand="0" w:oddHBand="0" w:evenHBand="0" w:firstRowFirstColumn="0" w:firstRowLastColumn="0" w:lastRowFirstColumn="0" w:lastRowLastColumn="0"/>
+              <w:rPr>
+                <w:rFonts w:ascii="Times New Roman" w:hAnsi="Times New Roman" w:cs="Times New Roman"/>
+                <w:sz w:val="24"/>
+                <w:szCs w:val="24"/>
+              </w:rPr>
+            </w:pPr>
+            <w:r>
+              <w:rPr>
+                <w:rFonts w:ascii="Times New Roman" w:hAnsi="Times New Roman" w:cs="Times New Roman"/>
+                <w:sz w:val="24"/>
+                <w:szCs w:val="24"/>
+              </w:rPr>
+              <w:t>Requires a scanner</w:t>
+            </w:r>
+          </w:p>
+        </w:tc>
+      </w:tr>
+    </w:tbl>
+    <w:p>
+      <w:pPr>
+        <w:rPr>
+          <w:rFonts w:ascii="Times New Roman" w:hAnsi="Times New Roman" w:cs="Times New Roman"/>
+          <w:sz w:val="24"/>
+          <w:szCs w:val="24"/>
+        </w:rPr>
+      </w:pPr>
+    </w:p>
+    <w:p>
+      <w:pPr>
+        <w:rPr>
+          <w:rFonts w:ascii="Times New Roman" w:hAnsi="Times New Roman" w:cs="Times New Roman"/>
+          <w:sz w:val="24"/>
+          <w:szCs w:val="24"/>
+        </w:rPr>
+      </w:pPr>
+      <w:r>
+        <w:rPr>
+          <w:rFonts w:ascii="Times New Roman" w:hAnsi="Times New Roman" w:cs="Times New Roman"/>
+          <w:sz w:val="24"/>
+          <w:szCs w:val="24"/>
+        </w:rPr>
+        <w:t>REFERENCES</w:t>
+      </w:r>
+    </w:p>
+    <w:p>
+      <w:pPr>
+        <w:rPr>
+          <w:rFonts w:ascii="Times New Roman" w:hAnsi="Times New Roman" w:cs="Times New Roman"/>
+          <w:sz w:val="24"/>
+          <w:szCs w:val="24"/>
+        </w:rPr>
+      </w:pPr>
+      <w:r>
+        <w:rPr>
+          <w:rFonts w:ascii="Times New Roman" w:hAnsi="Times New Roman" w:cs="Times New Roman"/>
+          <w:sz w:val="24"/>
+          <w:szCs w:val="24"/>
+        </w:rPr>
+        <w:t>http://computersciencesource.wordpress.com/2009/11/22/year-2-software-engineering-use-case-diagrams-descriptions/</w:t>
+      </w:r>
+    </w:p>
+    <w:p>
+      <w:pPr>
+        <w:rPr>
+          <w:rFonts w:ascii="Times New Roman" w:hAnsi="Times New Roman" w:cs="Times New Roman"/>
+          <w:sz w:val="24"/>
+          <w:szCs w:val="24"/>
+        </w:rPr>
+      </w:pPr>
       <w:bookmarkStart w:id="0" w:name="_GoBack"/>
       <w:bookmarkEnd w:id="0"/>
     </w:p>
@@ -14,6 +2567,287 @@
     </w:sectPr>
   </w:body>
 </w:document>
+</file>
+
+<file path=word/numbering.xml><?xml version="1.0" encoding="utf-8"?>
+<w:numbering xmlns:wpc="http://schemas.microsoft.com/office/word/2010/wordprocessingCanvas" xmlns:mc="http://schemas.openxmlformats.org/markup-compatibility/2006" xmlns:o="urn:schemas-microsoft-com:office:office" xmlns:r="http://schemas.openxmlformats.org/officeDocument/2006/relationships" xmlns:m="http://schemas.openxmlformats.org/officeDocument/2006/math" xmlns:v="urn:schemas-microsoft-com:vml" xmlns:wp14="http://schemas.microsoft.com/office/word/2010/wordprocessingDrawing" xmlns:wp="http://schemas.openxmlformats.org/drawingml/2006/wordprocessingDrawing" xmlns:w10="urn:schemas-microsoft-com:office:word" xmlns:w="http://schemas.openxmlformats.org/wordprocessingml/2006/main" xmlns:w14="http://schemas.microsoft.com/office/word/2010/wordml" xmlns:w15="http://schemas.microsoft.com/office/word/2012/wordml" xmlns:wpg="http://schemas.microsoft.com/office/word/2010/wordprocessingGroup" xmlns:wpi="http://schemas.microsoft.com/office/word/2010/wordprocessingInk" xmlns:wne="http://schemas.microsoft.com/office/word/2006/wordml" xmlns:wps="http://schemas.microsoft.com/office/word/2010/wordprocessingShape" mc:Ignorable="w14 w15 wp14">
+  <w:abstractNum w:abstractNumId="0">
+    <w:nsid w:val="26BE7CBA"/>
+    <w:multiLevelType w:val="hybridMultilevel"/>
+    <w:tmpl w:val="6EB69B96"/>
+    <w:lvl w:ilvl="0" w:tplc="0409000F">
+      <w:start w:val="1"/>
+      <w:numFmt w:val="decimal"/>
+      <w:lvlText w:val="%1."/>
+      <w:lvlJc w:val="left"/>
+      <w:pPr>
+        <w:ind w:left="720" w:hanging="360"/>
+      </w:pPr>
+      <w:rPr>
+        <w:rFonts w:hint="default"/>
+      </w:rPr>
+    </w:lvl>
+    <w:lvl w:ilvl="1" w:tplc="04090019" w:tentative="1">
+      <w:start w:val="1"/>
+      <w:numFmt w:val="lowerLetter"/>
+      <w:lvlText w:val="%2."/>
+      <w:lvlJc w:val="left"/>
+      <w:pPr>
+        <w:ind w:left="1440" w:hanging="360"/>
+      </w:pPr>
+    </w:lvl>
+    <w:lvl w:ilvl="2" w:tplc="0409001B" w:tentative="1">
+      <w:start w:val="1"/>
+      <w:numFmt w:val="lowerRoman"/>
+      <w:lvlText w:val="%3."/>
+      <w:lvlJc w:val="right"/>
+      <w:pPr>
+        <w:ind w:left="2160" w:hanging="180"/>
+      </w:pPr>
+    </w:lvl>
+    <w:lvl w:ilvl="3" w:tplc="0409000F" w:tentative="1">
+      <w:start w:val="1"/>
+      <w:numFmt w:val="decimal"/>
+      <w:lvlText w:val="%4."/>
+      <w:lvlJc w:val="left"/>
+      <w:pPr>
+        <w:ind w:left="2880" w:hanging="360"/>
+      </w:pPr>
+    </w:lvl>
+    <w:lvl w:ilvl="4" w:tplc="04090019" w:tentative="1">
+      <w:start w:val="1"/>
+      <w:numFmt w:val="lowerLetter"/>
+      <w:lvlText w:val="%5."/>
+      <w:lvlJc w:val="left"/>
+      <w:pPr>
+        <w:ind w:left="3600" w:hanging="360"/>
+      </w:pPr>
+    </w:lvl>
+    <w:lvl w:ilvl="5" w:tplc="0409001B" w:tentative="1">
+      <w:start w:val="1"/>
+      <w:numFmt w:val="lowerRoman"/>
+      <w:lvlText w:val="%6."/>
+      <w:lvlJc w:val="right"/>
+      <w:pPr>
+        <w:ind w:left="4320" w:hanging="180"/>
+      </w:pPr>
+    </w:lvl>
+    <w:lvl w:ilvl="6" w:tplc="0409000F" w:tentative="1">
+      <w:start w:val="1"/>
+      <w:numFmt w:val="decimal"/>
+      <w:lvlText w:val="%7."/>
+      <w:lvlJc w:val="left"/>
+      <w:pPr>
+        <w:ind w:left="5040" w:hanging="360"/>
+      </w:pPr>
+    </w:lvl>
+    <w:lvl w:ilvl="7" w:tplc="04090019" w:tentative="1">
+      <w:start w:val="1"/>
+      <w:numFmt w:val="lowerLetter"/>
+      <w:lvlText w:val="%8."/>
+      <w:lvlJc w:val="left"/>
+      <w:pPr>
+        <w:ind w:left="5760" w:hanging="360"/>
+      </w:pPr>
+    </w:lvl>
+    <w:lvl w:ilvl="8" w:tplc="0409001B" w:tentative="1">
+      <w:start w:val="1"/>
+      <w:numFmt w:val="lowerRoman"/>
+      <w:lvlText w:val="%9."/>
+      <w:lvlJc w:val="right"/>
+      <w:pPr>
+        <w:ind w:left="6480" w:hanging="180"/>
+      </w:pPr>
+    </w:lvl>
+  </w:abstractNum>
+  <w:abstractNum w:abstractNumId="1">
+    <w:nsid w:val="62A10923"/>
+    <w:multiLevelType w:val="hybridMultilevel"/>
+    <w:tmpl w:val="2A84886C"/>
+    <w:lvl w:ilvl="0" w:tplc="0409000F">
+      <w:start w:val="1"/>
+      <w:numFmt w:val="decimal"/>
+      <w:lvlText w:val="%1."/>
+      <w:lvlJc w:val="left"/>
+      <w:pPr>
+        <w:ind w:left="720" w:hanging="360"/>
+      </w:pPr>
+      <w:rPr>
+        <w:rFonts w:hint="default"/>
+      </w:rPr>
+    </w:lvl>
+    <w:lvl w:ilvl="1" w:tplc="04090019" w:tentative="1">
+      <w:start w:val="1"/>
+      <w:numFmt w:val="lowerLetter"/>
+      <w:lvlText w:val="%2."/>
+      <w:lvlJc w:val="left"/>
+      <w:pPr>
+        <w:ind w:left="1440" w:hanging="360"/>
+      </w:pPr>
+    </w:lvl>
+    <w:lvl w:ilvl="2" w:tplc="0409001B" w:tentative="1">
+      <w:start w:val="1"/>
+      <w:numFmt w:val="lowerRoman"/>
+      <w:lvlText w:val="%3."/>
+      <w:lvlJc w:val="right"/>
+      <w:pPr>
+        <w:ind w:left="2160" w:hanging="180"/>
+      </w:pPr>
+    </w:lvl>
+    <w:lvl w:ilvl="3" w:tplc="0409000F" w:tentative="1">
+      <w:start w:val="1"/>
+      <w:numFmt w:val="decimal"/>
+      <w:lvlText w:val="%4."/>
+      <w:lvlJc w:val="left"/>
+      <w:pPr>
+        <w:ind w:left="2880" w:hanging="360"/>
+      </w:pPr>
+    </w:lvl>
+    <w:lvl w:ilvl="4" w:tplc="04090019" w:tentative="1">
+      <w:start w:val="1"/>
+      <w:numFmt w:val="lowerLetter"/>
+      <w:lvlText w:val="%5."/>
+      <w:lvlJc w:val="left"/>
+      <w:pPr>
+        <w:ind w:left="3600" w:hanging="360"/>
+      </w:pPr>
+    </w:lvl>
+    <w:lvl w:ilvl="5" w:tplc="0409001B" w:tentative="1">
+      <w:start w:val="1"/>
+      <w:numFmt w:val="lowerRoman"/>
+      <w:lvlText w:val="%6."/>
+      <w:lvlJc w:val="right"/>
+      <w:pPr>
+        <w:ind w:left="4320" w:hanging="180"/>
+      </w:pPr>
+    </w:lvl>
+    <w:lvl w:ilvl="6" w:tplc="0409000F" w:tentative="1">
+      <w:start w:val="1"/>
+      <w:numFmt w:val="decimal"/>
+      <w:lvlText w:val="%7."/>
+      <w:lvlJc w:val="left"/>
+      <w:pPr>
+        <w:ind w:left="5040" w:hanging="360"/>
+      </w:pPr>
+    </w:lvl>
+    <w:lvl w:ilvl="7" w:tplc="04090019" w:tentative="1">
+      <w:start w:val="1"/>
+      <w:numFmt w:val="lowerLetter"/>
+      <w:lvlText w:val="%8."/>
+      <w:lvlJc w:val="left"/>
+      <w:pPr>
+        <w:ind w:left="5760" w:hanging="360"/>
+      </w:pPr>
+    </w:lvl>
+    <w:lvl w:ilvl="8" w:tplc="0409001B" w:tentative="1">
+      <w:start w:val="1"/>
+      <w:numFmt w:val="lowerRoman"/>
+      <w:lvlText w:val="%9."/>
+      <w:lvlJc w:val="right"/>
+      <w:pPr>
+        <w:ind w:left="6480" w:hanging="180"/>
+      </w:pPr>
+    </w:lvl>
+  </w:abstractNum>
+  <w:abstractNum w:abstractNumId="2">
+    <w:nsid w:val="6CCA5920"/>
+    <w:multiLevelType w:val="hybridMultilevel"/>
+    <w:tmpl w:val="0D9C8898"/>
+    <w:lvl w:ilvl="0" w:tplc="0409000F">
+      <w:start w:val="1"/>
+      <w:numFmt w:val="decimal"/>
+      <w:lvlText w:val="%1."/>
+      <w:lvlJc w:val="left"/>
+      <w:pPr>
+        <w:ind w:left="720" w:hanging="360"/>
+      </w:pPr>
+      <w:rPr>
+        <w:rFonts w:hint="default"/>
+      </w:rPr>
+    </w:lvl>
+    <w:lvl w:ilvl="1" w:tplc="04090019" w:tentative="1">
+      <w:start w:val="1"/>
+      <w:numFmt w:val="lowerLetter"/>
+      <w:lvlText w:val="%2."/>
+      <w:lvlJc w:val="left"/>
+      <w:pPr>
+        <w:ind w:left="1440" w:hanging="360"/>
+      </w:pPr>
+    </w:lvl>
+    <w:lvl w:ilvl="2" w:tplc="0409001B" w:tentative="1">
+      <w:start w:val="1"/>
+      <w:numFmt w:val="lowerRoman"/>
+      <w:lvlText w:val="%3."/>
+      <w:lvlJc w:val="right"/>
+      <w:pPr>
+        <w:ind w:left="2160" w:hanging="180"/>
+      </w:pPr>
+    </w:lvl>
+    <w:lvl w:ilvl="3" w:tplc="0409000F" w:tentative="1">
+      <w:start w:val="1"/>
+      <w:numFmt w:val="decimal"/>
+      <w:lvlText w:val="%4."/>
+      <w:lvlJc w:val="left"/>
+      <w:pPr>
+        <w:ind w:left="2880" w:hanging="360"/>
+      </w:pPr>
+    </w:lvl>
+    <w:lvl w:ilvl="4" w:tplc="04090019" w:tentative="1">
+      <w:start w:val="1"/>
+      <w:numFmt w:val="lowerLetter"/>
+      <w:lvlText w:val="%5."/>
+      <w:lvlJc w:val="left"/>
+      <w:pPr>
+        <w:ind w:left="3600" w:hanging="360"/>
+      </w:pPr>
+    </w:lvl>
+    <w:lvl w:ilvl="5" w:tplc="0409001B" w:tentative="1">
+      <w:start w:val="1"/>
+      <w:numFmt w:val="lowerRoman"/>
+      <w:lvlText w:val="%6."/>
+      <w:lvlJc w:val="right"/>
+      <w:pPr>
+        <w:ind w:left="4320" w:hanging="180"/>
+      </w:pPr>
+    </w:lvl>
+    <w:lvl w:ilvl="6" w:tplc="0409000F" w:tentative="1">
+      <w:start w:val="1"/>
+      <w:numFmt w:val="decimal"/>
+      <w:lvlText w:val="%7."/>
+      <w:lvlJc w:val="left"/>
+      <w:pPr>
+        <w:ind w:left="5040" w:hanging="360"/>
+      </w:pPr>
+    </w:lvl>
+    <w:lvl w:ilvl="7" w:tplc="04090019" w:tentative="1">
+      <w:start w:val="1"/>
+      <w:numFmt w:val="lowerLetter"/>
+      <w:lvlText w:val="%8."/>
+      <w:lvlJc w:val="left"/>
+      <w:pPr>
+        <w:ind w:left="5760" w:hanging="360"/>
+      </w:pPr>
+    </w:lvl>
+    <w:lvl w:ilvl="8" w:tplc="0409001B" w:tentative="1">
+      <w:start w:val="1"/>
+      <w:numFmt w:val="lowerRoman"/>
+      <w:lvlText w:val="%9."/>
+      <w:lvlJc w:val="right"/>
+      <w:pPr>
+        <w:ind w:left="6480" w:hanging="180"/>
+      </w:pPr>
+    </w:lvl>
+  </w:abstractNum>
+  <w:num w:numId="1">
+    <w:abstractNumId w:val="2"/>
+  </w:num>
+  <w:num w:numId="2">
+    <w:abstractNumId w:val="0"/>
+  </w:num>
+  <w:num w:numId="3">
+    <w:abstractNumId w:val="1"/>
+  </w:num>
+</w:numbering>
 </file>
 
 <file path=word/styles.xml><?xml version="1.0" encoding="utf-8"?>
@@ -405,6 +3239,7 @@
   <w:style w:type="paragraph" w:default="1" w:styleId="Normal">
     <w:name w:val="Normal"/>
     <w:qFormat/>
+    <w:rsid w:val="000267F2"/>
   </w:style>
   <w:style w:type="paragraph" w:styleId="Heading1">
     <w:name w:val="heading 1"/>
@@ -973,6 +3808,60 @@
       <w:szCs w:val="18"/>
     </w:rPr>
   </w:style>
+  <w:style w:type="table" w:styleId="GridTable1Light">
+    <w:name w:val="Grid Table 1 Light"/>
+    <w:basedOn w:val="TableNormal"/>
+    <w:uiPriority w:val="46"/>
+    <w:rsid w:val="000267F2"/>
+    <w:tblPr>
+      <w:tblStyleRowBandSize w:val="1"/>
+      <w:tblStyleColBandSize w:val="1"/>
+      <w:tblBorders>
+        <w:top w:val="single" w:sz="4" w:space="0" w:color="999999" w:themeColor="text1" w:themeTint="66"/>
+        <w:left w:val="single" w:sz="4" w:space="0" w:color="999999" w:themeColor="text1" w:themeTint="66"/>
+        <w:bottom w:val="single" w:sz="4" w:space="0" w:color="999999" w:themeColor="text1" w:themeTint="66"/>
+        <w:right w:val="single" w:sz="4" w:space="0" w:color="999999" w:themeColor="text1" w:themeTint="66"/>
+        <w:insideH w:val="single" w:sz="4" w:space="0" w:color="999999" w:themeColor="text1" w:themeTint="66"/>
+        <w:insideV w:val="single" w:sz="4" w:space="0" w:color="999999" w:themeColor="text1" w:themeTint="66"/>
+      </w:tblBorders>
+    </w:tblPr>
+    <w:tblStylePr w:type="firstRow">
+      <w:rPr>
+        <w:b/>
+        <w:bCs/>
+      </w:rPr>
+      <w:tblPr/>
+      <w:tcPr>
+        <w:tcBorders>
+          <w:bottom w:val="single" w:sz="12" w:space="0" w:color="666666" w:themeColor="text1" w:themeTint="99"/>
+        </w:tcBorders>
+      </w:tcPr>
+    </w:tblStylePr>
+    <w:tblStylePr w:type="lastRow">
+      <w:rPr>
+        <w:b/>
+        <w:bCs/>
+      </w:rPr>
+      <w:tblPr/>
+      <w:tcPr>
+        <w:tcBorders>
+          <w:top w:val="double" w:sz="2" w:space="0" w:color="666666" w:themeColor="text1" w:themeTint="99"/>
+        </w:tcBorders>
+      </w:tcPr>
+    </w:tblStylePr>
+    <w:tblStylePr w:type="firstCol">
+      <w:rPr>
+        <w:b/>
+        <w:bCs/>
+      </w:rPr>
+    </w:tblStylePr>
+    <w:tblStylePr w:type="lastCol">
+      <w:rPr>
+        <w:b/>
+        <w:bCs/>
+      </w:rPr>
+    </w:tblStylePr>
+  </w:style>
 </w:styles>
 </file>
 

--- a/Requirements.docx
+++ b/Requirements.docx
@@ -6,6 +6,18 @@
       <w:pPr>
         <w:rPr>
           <w:rFonts w:ascii="Times New Roman" w:hAnsi="Times New Roman" w:cs="Times New Roman"/>
+          <w:b/>
+          <w:sz w:val="24"/>
+          <w:szCs w:val="24"/>
+        </w:rPr>
+      </w:pPr>
+    </w:p>
+    <w:p>
+      <w:pPr>
+        <w:jc w:val="center"/>
+        <w:rPr>
+          <w:rFonts w:ascii="Times New Roman" w:hAnsi="Times New Roman" w:cs="Times New Roman"/>
+          <w:b/>
           <w:sz w:val="24"/>
           <w:szCs w:val="24"/>
         </w:rPr>
@@ -13,6 +25,7 @@
       <w:r>
         <w:rPr>
           <w:rFonts w:ascii="Times New Roman" w:hAnsi="Times New Roman" w:cs="Times New Roman"/>
+          <w:b/>
           <w:sz w:val="24"/>
           <w:szCs w:val="24"/>
         </w:rPr>
@@ -2516,8 +2529,10 @@
     </w:p>
     <w:p>
       <w:pPr>
-        <w:rPr>
-          <w:rFonts w:ascii="Times New Roman" w:hAnsi="Times New Roman" w:cs="Times New Roman"/>
+        <w:jc w:val="center"/>
+        <w:rPr>
+          <w:rFonts w:ascii="Times New Roman" w:hAnsi="Times New Roman" w:cs="Times New Roman"/>
+          <w:b/>
           <w:sz w:val="24"/>
           <w:szCs w:val="24"/>
         </w:rPr>
@@ -2525,6 +2540,419 @@
       <w:r>
         <w:rPr>
           <w:rFonts w:ascii="Times New Roman" w:hAnsi="Times New Roman" w:cs="Times New Roman"/>
+          <w:b/>
+          <w:sz w:val="24"/>
+          <w:szCs w:val="24"/>
+        </w:rPr>
+        <w:t>RATIONALE</w:t>
+      </w:r>
+    </w:p>
+    <w:p>
+      <w:pPr>
+        <w:rPr>
+          <w:rFonts w:ascii="Times New Roman" w:hAnsi="Times New Roman" w:cs="Times New Roman"/>
+          <w:sz w:val="24"/>
+          <w:szCs w:val="24"/>
+        </w:rPr>
+      </w:pPr>
+      <w:r>
+        <w:rPr>
+          <w:rFonts w:ascii="Times New Roman" w:hAnsi="Times New Roman" w:cs="Times New Roman"/>
+          <w:sz w:val="24"/>
+          <w:szCs w:val="24"/>
+        </w:rPr>
+        <w:tab/>
+        <w:t>It was determined that, in order to efficiently perform any of the client’s tasks, a database would be necessary. Since all of the tasks needed one, it was decided that all of the projects would be completely based around the database. The only extra things required would be interfaces unique to the individual projects.</w:t>
+      </w:r>
+    </w:p>
+    <w:p>
+      <w:pPr>
+        <w:rPr>
+          <w:rFonts w:ascii="Times New Roman" w:hAnsi="Times New Roman" w:cs="Times New Roman"/>
+          <w:sz w:val="24"/>
+          <w:szCs w:val="24"/>
+        </w:rPr>
+      </w:pPr>
+    </w:p>
+    <w:p>
+      <w:pPr>
+        <w:rPr>
+          <w:rFonts w:ascii="Times New Roman" w:hAnsi="Times New Roman" w:cs="Times New Roman"/>
+          <w:sz w:val="24"/>
+          <w:szCs w:val="24"/>
+        </w:rPr>
+      </w:pPr>
+      <w:r>
+        <w:rPr>
+          <w:rFonts w:ascii="Times New Roman" w:hAnsi="Times New Roman" w:cs="Times New Roman"/>
+          <w:sz w:val="24"/>
+          <w:szCs w:val="24"/>
+        </w:rPr>
+        <w:t xml:space="preserve">                </w:t>
+      </w:r>
+    </w:p>
+    <w:p>
+      <w:pPr>
+        <w:jc w:val="center"/>
+        <w:rPr>
+          <w:rFonts w:ascii="Times New Roman" w:hAnsi="Times New Roman" w:cs="Times New Roman"/>
+          <w:sz w:val="24"/>
+          <w:szCs w:val="24"/>
+        </w:rPr>
+      </w:pPr>
+      <w:r>
+        <w:rPr>
+          <w:rFonts w:ascii="Times New Roman" w:hAnsi="Times New Roman" w:cs="Times New Roman"/>
+          <w:b/>
+          <w:bCs/>
+          <w:sz w:val="24"/>
+          <w:szCs w:val="24"/>
+        </w:rPr>
+        <w:t>NON-FUNCTIONAL REQUIREMENTS</w:t>
+      </w:r>
+    </w:p>
+    <w:p>
+      <w:pPr>
+        <w:rPr>
+          <w:rFonts w:ascii="Times New Roman" w:hAnsi="Times New Roman" w:cs="Times New Roman"/>
+          <w:sz w:val="24"/>
+          <w:szCs w:val="24"/>
+        </w:rPr>
+      </w:pPr>
+      <w:r>
+        <w:rPr>
+          <w:rFonts w:ascii="Times New Roman" w:hAnsi="Times New Roman" w:cs="Times New Roman"/>
+          <w:b/>
+          <w:bCs/>
+          <w:sz w:val="24"/>
+          <w:szCs w:val="24"/>
+        </w:rPr>
+        <w:lastRenderedPageBreak/>
+        <w:t>Product requirement</w:t>
+      </w:r>
+    </w:p>
+    <w:p>
+      <w:pPr>
+        <w:rPr>
+          <w:rFonts w:ascii="Times New Roman" w:hAnsi="Times New Roman" w:cs="Times New Roman"/>
+          <w:sz w:val="24"/>
+          <w:szCs w:val="24"/>
+        </w:rPr>
+      </w:pPr>
+      <w:r>
+        <w:rPr>
+          <w:rFonts w:ascii="Times New Roman" w:hAnsi="Times New Roman" w:cs="Times New Roman"/>
+          <w:sz w:val="24"/>
+          <w:szCs w:val="24"/>
+        </w:rPr>
+        <w:t>The execution speed, reliability and accessibility of the system are described here.</w:t>
+      </w:r>
+    </w:p>
+    <w:p>
+      <w:pPr>
+        <w:rPr>
+          <w:rFonts w:ascii="Times New Roman" w:hAnsi="Times New Roman" w:cs="Times New Roman"/>
+          <w:sz w:val="24"/>
+          <w:szCs w:val="24"/>
+        </w:rPr>
+      </w:pPr>
+    </w:p>
+    <w:p>
+      <w:pPr>
+        <w:rPr>
+          <w:rFonts w:ascii="Times New Roman" w:hAnsi="Times New Roman" w:cs="Times New Roman"/>
+          <w:sz w:val="24"/>
+          <w:szCs w:val="24"/>
+        </w:rPr>
+      </w:pPr>
+      <w:r>
+        <w:rPr>
+          <w:rFonts w:ascii="Times New Roman" w:hAnsi="Times New Roman" w:cs="Times New Roman"/>
+          <w:sz w:val="24"/>
+          <w:szCs w:val="24"/>
+        </w:rPr>
+        <w:t>The room-change system should be available to all current residents on campus during weekdays and weekends. Downtime for site maintenance shall not exceed 24 hours.</w:t>
+      </w:r>
+    </w:p>
+    <w:p>
+      <w:pPr>
+        <w:rPr>
+          <w:rFonts w:ascii="Times New Roman" w:hAnsi="Times New Roman" w:cs="Times New Roman"/>
+          <w:sz w:val="24"/>
+          <w:szCs w:val="24"/>
+        </w:rPr>
+      </w:pPr>
+      <w:r>
+        <w:rPr>
+          <w:rFonts w:ascii="Times New Roman" w:hAnsi="Times New Roman" w:cs="Times New Roman"/>
+          <w:sz w:val="24"/>
+          <w:szCs w:val="24"/>
+        </w:rPr>
+        <w:t>The system should be easy to use by residents and should be organized in such a way that user errors are minimized.</w:t>
+      </w:r>
+    </w:p>
+    <w:p>
+      <w:pPr>
+        <w:rPr>
+          <w:rFonts w:ascii="Times New Roman" w:hAnsi="Times New Roman" w:cs="Times New Roman"/>
+          <w:sz w:val="24"/>
+          <w:szCs w:val="24"/>
+        </w:rPr>
+      </w:pPr>
+    </w:p>
+    <w:p>
+      <w:pPr>
+        <w:rPr>
+          <w:rFonts w:ascii="Times New Roman" w:hAnsi="Times New Roman" w:cs="Times New Roman"/>
+          <w:sz w:val="24"/>
+          <w:szCs w:val="24"/>
+        </w:rPr>
+      </w:pPr>
+      <w:r>
+        <w:rPr>
+          <w:rFonts w:ascii="Times New Roman" w:hAnsi="Times New Roman" w:cs="Times New Roman"/>
+          <w:b/>
+          <w:bCs/>
+          <w:sz w:val="24"/>
+          <w:szCs w:val="24"/>
+        </w:rPr>
+        <w:t>Organizational requirement</w:t>
+      </w:r>
+    </w:p>
+    <w:p>
+      <w:pPr>
+        <w:rPr>
+          <w:rFonts w:ascii="Times New Roman" w:hAnsi="Times New Roman" w:cs="Times New Roman"/>
+          <w:sz w:val="24"/>
+          <w:szCs w:val="24"/>
+        </w:rPr>
+      </w:pPr>
+      <w:r>
+        <w:rPr>
+          <w:rFonts w:ascii="Times New Roman" w:hAnsi="Times New Roman" w:cs="Times New Roman"/>
+          <w:sz w:val="24"/>
+          <w:szCs w:val="24"/>
+        </w:rPr>
+        <w:t>Process standards used by the system are described here.</w:t>
+      </w:r>
+    </w:p>
+    <w:p>
+      <w:pPr>
+        <w:rPr>
+          <w:rFonts w:ascii="Times New Roman" w:hAnsi="Times New Roman" w:cs="Times New Roman"/>
+          <w:sz w:val="24"/>
+          <w:szCs w:val="24"/>
+        </w:rPr>
+      </w:pPr>
+    </w:p>
+    <w:p>
+      <w:pPr>
+        <w:rPr>
+          <w:rFonts w:ascii="Times New Roman" w:hAnsi="Times New Roman" w:cs="Times New Roman"/>
+          <w:sz w:val="24"/>
+          <w:szCs w:val="24"/>
+        </w:rPr>
+      </w:pPr>
+      <w:r>
+        <w:rPr>
+          <w:rFonts w:ascii="Times New Roman" w:hAnsi="Times New Roman" w:cs="Times New Roman"/>
+          <w:sz w:val="24"/>
+          <w:szCs w:val="24"/>
+        </w:rPr>
+        <w:t>Users of the room-change system shall authenticate themselves using their CLID and user-defined password.</w:t>
+      </w:r>
+    </w:p>
+    <w:p>
+      <w:pPr>
+        <w:rPr>
+          <w:rFonts w:ascii="Times New Roman" w:hAnsi="Times New Roman" w:cs="Times New Roman"/>
+          <w:sz w:val="24"/>
+          <w:szCs w:val="24"/>
+        </w:rPr>
+      </w:pPr>
+      <w:r>
+        <w:rPr>
+          <w:rFonts w:ascii="Times New Roman" w:hAnsi="Times New Roman" w:cs="Times New Roman"/>
+          <w:sz w:val="24"/>
+          <w:szCs w:val="24"/>
+        </w:rPr>
+        <w:t>Priority of the room-change service should follow the first-come, first-served practice.</w:t>
+      </w:r>
+    </w:p>
+    <w:p>
+      <w:pPr>
+        <w:rPr>
+          <w:rFonts w:ascii="Times New Roman" w:hAnsi="Times New Roman" w:cs="Times New Roman"/>
+          <w:sz w:val="24"/>
+          <w:szCs w:val="24"/>
+        </w:rPr>
+      </w:pPr>
+    </w:p>
+    <w:p>
+      <w:pPr>
+        <w:rPr>
+          <w:rFonts w:ascii="Times New Roman" w:hAnsi="Times New Roman" w:cs="Times New Roman"/>
+          <w:sz w:val="24"/>
+          <w:szCs w:val="24"/>
+        </w:rPr>
+      </w:pPr>
+      <w:r>
+        <w:rPr>
+          <w:rFonts w:ascii="Times New Roman" w:hAnsi="Times New Roman" w:cs="Times New Roman"/>
+          <w:b/>
+          <w:bCs/>
+          <w:sz w:val="24"/>
+          <w:szCs w:val="24"/>
+        </w:rPr>
+        <w:t>External requirement</w:t>
+      </w:r>
+    </w:p>
+    <w:p>
+      <w:pPr>
+        <w:rPr>
+          <w:rFonts w:ascii="Times New Roman" w:hAnsi="Times New Roman" w:cs="Times New Roman"/>
+          <w:sz w:val="24"/>
+          <w:szCs w:val="24"/>
+        </w:rPr>
+      </w:pPr>
+      <w:r>
+        <w:rPr>
+          <w:rFonts w:ascii="Times New Roman" w:hAnsi="Times New Roman" w:cs="Times New Roman"/>
+          <w:sz w:val="24"/>
+          <w:szCs w:val="24"/>
+        </w:rPr>
+        <w:t>Interoperability and legislative requirements are described here.</w:t>
+      </w:r>
+    </w:p>
+    <w:p>
+      <w:pPr>
+        <w:rPr>
+          <w:rFonts w:ascii="Times New Roman" w:hAnsi="Times New Roman" w:cs="Times New Roman"/>
+          <w:sz w:val="24"/>
+          <w:szCs w:val="24"/>
+        </w:rPr>
+      </w:pPr>
+    </w:p>
+    <w:p>
+      <w:pPr>
+        <w:rPr>
+          <w:rFonts w:ascii="Times New Roman" w:hAnsi="Times New Roman" w:cs="Times New Roman"/>
+          <w:sz w:val="24"/>
+          <w:szCs w:val="24"/>
+        </w:rPr>
+      </w:pPr>
+      <w:r>
+        <w:rPr>
+          <w:rFonts w:ascii="Times New Roman" w:hAnsi="Times New Roman" w:cs="Times New Roman"/>
+          <w:sz w:val="24"/>
+          <w:szCs w:val="24"/>
+        </w:rPr>
+        <w:t>The system shall implement resident privacy provisions.</w:t>
+      </w:r>
+    </w:p>
+    <w:p>
+      <w:pPr>
+        <w:rPr>
+          <w:rFonts w:ascii="Times New Roman" w:hAnsi="Times New Roman" w:cs="Times New Roman"/>
+          <w:sz w:val="24"/>
+          <w:szCs w:val="24"/>
+        </w:rPr>
+      </w:pPr>
+      <w:r>
+        <w:rPr>
+          <w:rFonts w:ascii="Times New Roman" w:hAnsi="Times New Roman" w:cs="Times New Roman"/>
+          <w:sz w:val="24"/>
+          <w:szCs w:val="24"/>
+        </w:rPr>
+        <w:t>Maintenance should be done on the system regularly.</w:t>
+      </w:r>
+    </w:p>
+    <w:p>
+      <w:pPr>
+        <w:rPr>
+          <w:rFonts w:ascii="Times New Roman" w:hAnsi="Times New Roman" w:cs="Times New Roman"/>
+          <w:sz w:val="24"/>
+          <w:szCs w:val="24"/>
+        </w:rPr>
+      </w:pPr>
+    </w:p>
+    <w:p>
+      <w:pPr>
+        <w:jc w:val="center"/>
+        <w:rPr>
+          <w:rFonts w:ascii="Times New Roman" w:hAnsi="Times New Roman" w:cs="Times New Roman"/>
+          <w:b/>
+          <w:sz w:val="24"/>
+          <w:szCs w:val="24"/>
+        </w:rPr>
+      </w:pPr>
+      <w:r>
+        <w:rPr>
+          <w:rFonts w:ascii="Times New Roman" w:hAnsi="Times New Roman" w:cs="Times New Roman"/>
+          <w:b/>
+          <w:sz w:val="24"/>
+          <w:szCs w:val="24"/>
+        </w:rPr>
+        <w:t>EVIDENCE OF CONFIGURATION MANAGEMENT</w:t>
+      </w:r>
+    </w:p>
+    <w:p>
+      <w:pPr>
+        <w:rPr>
+          <w:rFonts w:ascii="Times New Roman" w:hAnsi="Times New Roman" w:cs="Times New Roman"/>
+          <w:sz w:val="24"/>
+          <w:szCs w:val="24"/>
+        </w:rPr>
+      </w:pPr>
+    </w:p>
+    <w:p>
+      <w:pPr>
+        <w:rPr>
+          <w:rFonts w:ascii="Times New Roman" w:hAnsi="Times New Roman" w:cs="Times New Roman"/>
+          <w:sz w:val="24"/>
+          <w:szCs w:val="24"/>
+        </w:rPr>
+      </w:pPr>
+      <w:r>
+        <w:rPr>
+          <w:rFonts w:ascii="Times New Roman" w:hAnsi="Times New Roman" w:cs="Times New Roman"/>
+          <w:sz w:val="24"/>
+          <w:szCs w:val="24"/>
+        </w:rPr>
+        <w:t xml:space="preserve">Git Repository: </w:t>
+      </w:r>
+      <w:r>
+        <w:rPr>
+          <w:rFonts w:ascii="Times New Roman" w:hAnsi="Times New Roman" w:cs="Times New Roman"/>
+          <w:sz w:val="24"/>
+          <w:szCs w:val="24"/>
+        </w:rPr>
+        <w:t>https://github.com/brandinjefferson/CMPS453-Docs</w:t>
+      </w:r>
+    </w:p>
+    <w:p>
+      <w:pPr>
+        <w:rPr>
+          <w:rFonts w:ascii="Times New Roman" w:hAnsi="Times New Roman" w:cs="Times New Roman"/>
+          <w:sz w:val="24"/>
+          <w:szCs w:val="24"/>
+        </w:rPr>
+      </w:pPr>
+    </w:p>
+    <w:p>
+      <w:pPr>
+        <w:jc w:val="center"/>
+        <w:rPr>
+          <w:rFonts w:ascii="Times New Roman" w:hAnsi="Times New Roman" w:cs="Times New Roman"/>
+          <w:b/>
+          <w:sz w:val="24"/>
+          <w:szCs w:val="24"/>
+        </w:rPr>
+      </w:pPr>
+      <w:r>
+        <w:rPr>
+          <w:rFonts w:ascii="Times New Roman" w:hAnsi="Times New Roman" w:cs="Times New Roman"/>
+          <w:b/>
           <w:sz w:val="24"/>
           <w:szCs w:val="24"/>
         </w:rPr>
@@ -2539,17 +2967,45 @@
           <w:szCs w:val="24"/>
         </w:rPr>
       </w:pPr>
+    </w:p>
+    <w:p>
+      <w:pPr>
+        <w:ind w:left="720" w:hanging="720"/>
+        <w:rPr>
+          <w:rFonts w:ascii="Times New Roman" w:hAnsi="Times New Roman" w:cs="Times New Roman"/>
+          <w:sz w:val="24"/>
+          <w:szCs w:val="24"/>
+        </w:rPr>
+      </w:pPr>
       <w:r>
         <w:rPr>
           <w:rFonts w:ascii="Times New Roman" w:hAnsi="Times New Roman" w:cs="Times New Roman"/>
           <w:sz w:val="24"/>
           <w:szCs w:val="24"/>
         </w:rPr>
-        <w:t>http://computersciencesource.wordpress.com/2009/11/22/year-2-software-engineering-use-case-diagrams-descriptions/</w:t>
+        <w:t xml:space="preserve">Badgerati. “Software Engineering – Use Case Diagrams / Descriptions.” </w:t>
+      </w:r>
+      <w:r>
+        <w:rPr>
+          <w:rFonts w:ascii="Times New Roman" w:hAnsi="Times New Roman" w:cs="Times New Roman"/>
+          <w:i/>
+          <w:sz w:val="24"/>
+          <w:szCs w:val="24"/>
+        </w:rPr>
+        <w:t>Computer Science Source</w:t>
+      </w:r>
+      <w:r>
+        <w:rPr>
+          <w:rFonts w:ascii="Times New Roman" w:hAnsi="Times New Roman" w:cs="Times New Roman"/>
+          <w:sz w:val="24"/>
+          <w:szCs w:val="24"/>
+        </w:rPr>
+        <w:t>. Computer Science Source, 22 Nov 2009. Web. 29 Sep 2014.</w:t>
       </w:r>
     </w:p>
     <w:p>
       <w:pPr>
+        <w:ind w:left="720" w:hanging="720"/>
         <w:rPr>
           <w:rFonts w:ascii="Times New Roman" w:hAnsi="Times New Roman" w:cs="Times New Roman"/>
           <w:sz w:val="24"/>
@@ -2558,6 +3014,15 @@
       </w:pPr>
       <w:bookmarkStart w:id="0" w:name="_GoBack"/>
       <w:bookmarkEnd w:id="0"/>
+    </w:p>
+    <w:p>
+      <w:pPr>
+        <w:rPr>
+          <w:rFonts w:ascii="Times New Roman" w:hAnsi="Times New Roman" w:cs="Times New Roman"/>
+          <w:sz w:val="24"/>
+          <w:szCs w:val="24"/>
+        </w:rPr>
+      </w:pPr>
     </w:p>
     <w:sectPr>
       <w:pgSz w:w="12240" w:h="15840"/>
@@ -3430,7 +3895,6 @@
   <w:style w:type="character" w:default="1" w:styleId="DefaultParagraphFont">
     <w:name w:val="Default Paragraph Font"/>
     <w:uiPriority w:val="1"/>
-    <w:semiHidden/>
     <w:unhideWhenUsed/>
   </w:style>
   <w:style w:type="table" w:default="1" w:styleId="TableNormal">

--- a/Requirements.docx
+++ b/Requirements.docx
@@ -759,27 +759,14 @@
       <w:r>
         <w:t xml:space="preserve">Figure </w:t>
       </w:r>
-      <w:r>
-        <w:fldChar w:fldCharType="begin"/>
-      </w:r>
-      <w:r>
-        <w:instrText xml:space="preserve"> SEQ Figure \* ARABIC </w:instrText>
-      </w:r>
-      <w:r>
-        <w:fldChar w:fldCharType="separate"/>
-      </w:r>
-      <w:r>
-        <w:rPr>
-          <w:noProof/>
-        </w:rPr>
-        <w:t>1</w:t>
-      </w:r>
-      <w:r>
-        <w:rPr>
-          <w:noProof/>
-        </w:rPr>
-        <w:fldChar w:fldCharType="end"/>
-      </w:r>
+      <w:fldSimple w:instr=" SEQ Figure \* ARABIC ">
+        <w:r>
+          <w:rPr>
+            <w:noProof/>
+          </w:rPr>
+          <w:t>1</w:t>
+        </w:r>
+      </w:fldSimple>
       <w:r>
         <w:t>: Room Storage Use Case</w:t>
       </w:r>
@@ -2878,6 +2865,231 @@
     </w:p>
     <w:p>
       <w:pPr>
+        <w:rPr>
+          <w:rFonts w:ascii="Times New Roman" w:hAnsi="Times New Roman" w:cs="Times New Roman"/>
+          <w:sz w:val="24"/>
+          <w:szCs w:val="24"/>
+        </w:rPr>
+      </w:pPr>
+    </w:p>
+    <w:p>
+      <w:pPr>
+        <w:rPr>
+          <w:rFonts w:ascii="Times New Roman" w:hAnsi="Times New Roman" w:cs="Times New Roman"/>
+          <w:sz w:val="24"/>
+          <w:szCs w:val="24"/>
+        </w:rPr>
+      </w:pPr>
+    </w:p>
+    <w:p>
+      <w:pPr>
+        <w:rPr>
+          <w:rFonts w:ascii="Times New Roman" w:hAnsi="Times New Roman" w:cs="Times New Roman"/>
+          <w:sz w:val="24"/>
+          <w:szCs w:val="24"/>
+        </w:rPr>
+      </w:pPr>
+    </w:p>
+    <w:p>
+      <w:pPr>
+        <w:rPr>
+          <w:rFonts w:ascii="Times New Roman" w:hAnsi="Times New Roman" w:cs="Times New Roman"/>
+          <w:sz w:val="24"/>
+          <w:szCs w:val="24"/>
+        </w:rPr>
+      </w:pPr>
+    </w:p>
+    <w:p>
+      <w:pPr>
+        <w:rPr>
+          <w:rFonts w:ascii="Times New Roman" w:hAnsi="Times New Roman" w:cs="Times New Roman"/>
+          <w:sz w:val="24"/>
+          <w:szCs w:val="24"/>
+        </w:rPr>
+      </w:pPr>
+    </w:p>
+    <w:p>
+      <w:pPr>
+        <w:rPr>
+          <w:rFonts w:ascii="Times New Roman" w:hAnsi="Times New Roman" w:cs="Times New Roman"/>
+          <w:sz w:val="24"/>
+          <w:szCs w:val="24"/>
+        </w:rPr>
+      </w:pPr>
+    </w:p>
+    <w:p>
+      <w:pPr>
+        <w:rPr>
+          <w:rFonts w:ascii="Times New Roman" w:hAnsi="Times New Roman" w:cs="Times New Roman"/>
+          <w:sz w:val="24"/>
+          <w:szCs w:val="24"/>
+        </w:rPr>
+      </w:pPr>
+    </w:p>
+    <w:p>
+      <w:pPr>
+        <w:rPr>
+          <w:rFonts w:ascii="Times New Roman" w:hAnsi="Times New Roman" w:cs="Times New Roman"/>
+          <w:sz w:val="24"/>
+          <w:szCs w:val="24"/>
+        </w:rPr>
+      </w:pPr>
+    </w:p>
+    <w:p>
+      <w:pPr>
+        <w:rPr>
+          <w:rFonts w:ascii="Times New Roman" w:hAnsi="Times New Roman" w:cs="Times New Roman"/>
+          <w:sz w:val="24"/>
+          <w:szCs w:val="24"/>
+        </w:rPr>
+      </w:pPr>
+    </w:p>
+    <w:p>
+      <w:pPr>
+        <w:rPr>
+          <w:rFonts w:ascii="Times New Roman" w:hAnsi="Times New Roman" w:cs="Times New Roman"/>
+          <w:sz w:val="24"/>
+          <w:szCs w:val="24"/>
+        </w:rPr>
+      </w:pPr>
+    </w:p>
+    <w:p>
+      <w:pPr>
+        <w:rPr>
+          <w:rFonts w:ascii="Times New Roman" w:hAnsi="Times New Roman" w:cs="Times New Roman"/>
+          <w:sz w:val="24"/>
+          <w:szCs w:val="24"/>
+        </w:rPr>
+      </w:pPr>
+    </w:p>
+    <w:p>
+      <w:pPr>
+        <w:rPr>
+          <w:rFonts w:ascii="Times New Roman" w:hAnsi="Times New Roman" w:cs="Times New Roman"/>
+          <w:sz w:val="24"/>
+          <w:szCs w:val="24"/>
+        </w:rPr>
+      </w:pPr>
+    </w:p>
+    <w:p>
+      <w:pPr>
+        <w:rPr>
+          <w:rFonts w:ascii="Times New Roman" w:hAnsi="Times New Roman" w:cs="Times New Roman"/>
+          <w:sz w:val="24"/>
+          <w:szCs w:val="24"/>
+        </w:rPr>
+      </w:pPr>
+    </w:p>
+    <w:p>
+      <w:pPr>
+        <w:rPr>
+          <w:rFonts w:ascii="Times New Roman" w:hAnsi="Times New Roman" w:cs="Times New Roman"/>
+          <w:sz w:val="24"/>
+          <w:szCs w:val="24"/>
+        </w:rPr>
+      </w:pPr>
+    </w:p>
+    <w:p>
+      <w:pPr>
+        <w:rPr>
+          <w:rFonts w:ascii="Times New Roman" w:hAnsi="Times New Roman" w:cs="Times New Roman"/>
+          <w:sz w:val="24"/>
+          <w:szCs w:val="24"/>
+        </w:rPr>
+      </w:pPr>
+    </w:p>
+    <w:p>
+      <w:pPr>
+        <w:rPr>
+          <w:rFonts w:ascii="Times New Roman" w:hAnsi="Times New Roman" w:cs="Times New Roman"/>
+          <w:sz w:val="24"/>
+          <w:szCs w:val="24"/>
+        </w:rPr>
+      </w:pPr>
+    </w:p>
+    <w:p>
+      <w:pPr>
+        <w:rPr>
+          <w:rFonts w:ascii="Times New Roman" w:hAnsi="Times New Roman" w:cs="Times New Roman"/>
+          <w:sz w:val="24"/>
+          <w:szCs w:val="24"/>
+        </w:rPr>
+      </w:pPr>
+    </w:p>
+    <w:p>
+      <w:pPr>
+        <w:rPr>
+          <w:rFonts w:ascii="Times New Roman" w:hAnsi="Times New Roman" w:cs="Times New Roman"/>
+          <w:sz w:val="24"/>
+          <w:szCs w:val="24"/>
+        </w:rPr>
+      </w:pPr>
+    </w:p>
+    <w:p>
+      <w:pPr>
+        <w:rPr>
+          <w:rFonts w:ascii="Times New Roman" w:hAnsi="Times New Roman" w:cs="Times New Roman"/>
+          <w:sz w:val="24"/>
+          <w:szCs w:val="24"/>
+        </w:rPr>
+      </w:pPr>
+    </w:p>
+    <w:p>
+      <w:pPr>
+        <w:rPr>
+          <w:rFonts w:ascii="Times New Roman" w:hAnsi="Times New Roman" w:cs="Times New Roman"/>
+          <w:sz w:val="24"/>
+          <w:szCs w:val="24"/>
+        </w:rPr>
+      </w:pPr>
+    </w:p>
+    <w:p>
+      <w:pPr>
+        <w:rPr>
+          <w:rFonts w:ascii="Times New Roman" w:hAnsi="Times New Roman" w:cs="Times New Roman"/>
+          <w:sz w:val="24"/>
+          <w:szCs w:val="24"/>
+        </w:rPr>
+      </w:pPr>
+    </w:p>
+    <w:p>
+      <w:pPr>
+        <w:rPr>
+          <w:rFonts w:ascii="Times New Roman" w:hAnsi="Times New Roman" w:cs="Times New Roman"/>
+          <w:sz w:val="24"/>
+          <w:szCs w:val="24"/>
+        </w:rPr>
+      </w:pPr>
+    </w:p>
+    <w:p>
+      <w:pPr>
+        <w:rPr>
+          <w:rFonts w:ascii="Times New Roman" w:hAnsi="Times New Roman" w:cs="Times New Roman"/>
+          <w:sz w:val="24"/>
+          <w:szCs w:val="24"/>
+        </w:rPr>
+      </w:pPr>
+    </w:p>
+    <w:p>
+      <w:pPr>
+        <w:rPr>
+          <w:rFonts w:ascii="Times New Roman" w:hAnsi="Times New Roman" w:cs="Times New Roman"/>
+          <w:sz w:val="24"/>
+          <w:szCs w:val="24"/>
+        </w:rPr>
+      </w:pPr>
+    </w:p>
+    <w:p>
+      <w:pPr>
+        <w:rPr>
+          <w:rFonts w:ascii="Times New Roman" w:hAnsi="Times New Roman" w:cs="Times New Roman"/>
+          <w:sz w:val="24"/>
+          <w:szCs w:val="24"/>
+        </w:rPr>
+      </w:pPr>
+    </w:p>
+    <w:p>
+      <w:pPr>
         <w:jc w:val="center"/>
         <w:rPr>
           <w:rFonts w:ascii="Times New Roman" w:hAnsi="Times New Roman" w:cs="Times New Roman"/>
@@ -2893,6 +3105,7 @@
           <w:sz w:val="24"/>
           <w:szCs w:val="24"/>
         </w:rPr>
+        <w:lastRenderedPageBreak/>
         <w:t>EVIDENCE OF CONFIGURATION MANAGEMENT</w:t>
       </w:r>
     </w:p>
@@ -2904,22 +3117,34 @@
           <w:szCs w:val="24"/>
         </w:rPr>
       </w:pPr>
-    </w:p>
-    <w:p>
-      <w:pPr>
-        <w:rPr>
-          <w:rFonts w:ascii="Times New Roman" w:hAnsi="Times New Roman" w:cs="Times New Roman"/>
-          <w:sz w:val="24"/>
-          <w:szCs w:val="24"/>
-        </w:rPr>
-      </w:pPr>
+      <w:bookmarkStart w:id="0" w:name="_GoBack"/>
+      <w:bookmarkEnd w:id="0"/>
+    </w:p>
+    <w:p>
+      <w:pPr>
+        <w:rPr>
+          <w:rFonts w:ascii="Times New Roman" w:hAnsi="Times New Roman" w:cs="Times New Roman"/>
+          <w:sz w:val="24"/>
+          <w:szCs w:val="24"/>
+        </w:rPr>
+      </w:pPr>
+      <w:proofErr w:type="spellStart"/>
       <w:r>
         <w:rPr>
           <w:rFonts w:ascii="Times New Roman" w:hAnsi="Times New Roman" w:cs="Times New Roman"/>
           <w:sz w:val="24"/>
           <w:szCs w:val="24"/>
         </w:rPr>
-        <w:t xml:space="preserve">Git Repository: </w:t>
+        <w:t>Git</w:t>
+      </w:r>
+      <w:proofErr w:type="spellEnd"/>
+      <w:r>
+        <w:rPr>
+          <w:rFonts w:ascii="Times New Roman" w:hAnsi="Times New Roman" w:cs="Times New Roman"/>
+          <w:sz w:val="24"/>
+          <w:szCs w:val="24"/>
+        </w:rPr>
+        <w:t xml:space="preserve"> Repository: </w:t>
       </w:r>
       <w:r>
         <w:rPr>
@@ -2941,6 +3166,73 @@
     </w:p>
     <w:p>
       <w:pPr>
+        <w:rPr>
+          <w:rFonts w:ascii="Times New Roman" w:hAnsi="Times New Roman" w:cs="Times New Roman"/>
+          <w:sz w:val="24"/>
+          <w:szCs w:val="24"/>
+        </w:rPr>
+      </w:pPr>
+      <w:r>
+        <w:rPr>
+          <w:rFonts w:ascii="Times New Roman" w:hAnsi="Times New Roman" w:cs="Times New Roman"/>
+          <w:noProof/>
+          <w:sz w:val="24"/>
+          <w:szCs w:val="24"/>
+        </w:rPr>
+        <w:drawing>
+          <wp:inline distT="0" distB="0" distL="0" distR="0">
+            <wp:extent cx="5943600" cy="6436360"/>
+            <wp:effectExtent l="0" t="0" r="0" b="2540"/>
+            <wp:docPr id="1" name="Picture 1"/>
+            <wp:cNvGraphicFramePr>
+              <a:graphicFrameLocks xmlns:a="http://schemas.openxmlformats.org/drawingml/2006/main" noChangeAspect="1"/>
+            </wp:cNvGraphicFramePr>
+            <a:graphic xmlns:a="http://schemas.openxmlformats.org/drawingml/2006/main">
+              <a:graphicData uri="http://schemas.openxmlformats.org/drawingml/2006/picture">
+                <pic:pic xmlns:pic="http://schemas.openxmlformats.org/drawingml/2006/picture">
+                  <pic:nvPicPr>
+                    <pic:cNvPr id="1" name="evidence.png"/>
+                    <pic:cNvPicPr/>
+                  </pic:nvPicPr>
+                  <pic:blipFill>
+                    <a:blip r:embed="rId8">
+                      <a:extLst>
+                        <a:ext uri="{28A0092B-C50C-407E-A947-70E740481C1C}">
+                          <a14:useLocalDpi xmlns:a14="http://schemas.microsoft.com/office/drawing/2010/main" val="0"/>
+                        </a:ext>
+                      </a:extLst>
+                    </a:blip>
+                    <a:stretch>
+                      <a:fillRect/>
+                    </a:stretch>
+                  </pic:blipFill>
+                  <pic:spPr>
+                    <a:xfrm>
+                      <a:off x="0" y="0"/>
+                      <a:ext cx="5943600" cy="6436360"/>
+                    </a:xfrm>
+                    <a:prstGeom prst="rect">
+                      <a:avLst/>
+                    </a:prstGeom>
+                  </pic:spPr>
+                </pic:pic>
+              </a:graphicData>
+            </a:graphic>
+          </wp:inline>
+        </w:drawing>
+      </w:r>
+    </w:p>
+    <w:p>
+      <w:pPr>
+        <w:rPr>
+          <w:rFonts w:ascii="Times New Roman" w:hAnsi="Times New Roman" w:cs="Times New Roman"/>
+          <w:sz w:val="24"/>
+          <w:szCs w:val="24"/>
+        </w:rPr>
+      </w:pPr>
+    </w:p>
+    <w:p>
+      <w:pPr>
         <w:jc w:val="center"/>
         <w:rPr>
           <w:rFonts w:ascii="Times New Roman" w:hAnsi="Times New Roman" w:cs="Times New Roman"/>
@@ -2977,13 +3269,23 @@
           <w:szCs w:val="24"/>
         </w:rPr>
       </w:pPr>
+      <w:proofErr w:type="spellStart"/>
       <w:r>
         <w:rPr>
           <w:rFonts w:ascii="Times New Roman" w:hAnsi="Times New Roman" w:cs="Times New Roman"/>
           <w:sz w:val="24"/>
           <w:szCs w:val="24"/>
         </w:rPr>
-        <w:t xml:space="preserve">Badgerati. “Software Engineering – Use Case Diagrams / Descriptions.” </w:t>
+        <w:t>Badgerati</w:t>
+      </w:r>
+      <w:proofErr w:type="spellEnd"/>
+      <w:r>
+        <w:rPr>
+          <w:rFonts w:ascii="Times New Roman" w:hAnsi="Times New Roman" w:cs="Times New Roman"/>
+          <w:sz w:val="24"/>
+          <w:szCs w:val="24"/>
+        </w:rPr>
+        <w:t xml:space="preserve">. “Software Engineering – Use Case Diagrams / Descriptions.” </w:t>
       </w:r>
       <w:r>
         <w:rPr>
@@ -3012,8 +3314,6 @@
           <w:szCs w:val="24"/>
         </w:rPr>
       </w:pPr>
-      <w:bookmarkStart w:id="0" w:name="_GoBack"/>
-      <w:bookmarkEnd w:id="0"/>
     </w:p>
     <w:p>
       <w:pPr>
@@ -3025,6 +3325,7 @@
       </w:pPr>
     </w:p>
     <w:sectPr>
+      <w:footerReference w:type="default" r:id="rId9"/>
       <w:pgSz w:w="12240" w:h="15840"/>
       <w:pgMar w:top="1440" w:right="1440" w:bottom="1440" w:left="1440" w:header="720" w:footer="720" w:gutter="0"/>
       <w:cols w:space="720"/>
@@ -3032,6 +3333,97 @@
     </w:sectPr>
   </w:body>
 </w:document>
+</file>
+
+<file path=word/endnotes.xml><?xml version="1.0" encoding="utf-8"?>
+<w:endnotes xmlns:wpc="http://schemas.microsoft.com/office/word/2010/wordprocessingCanvas" xmlns:mc="http://schemas.openxmlformats.org/markup-compatibility/2006" xmlns:o="urn:schemas-microsoft-com:office:office" xmlns:r="http://schemas.openxmlformats.org/officeDocument/2006/relationships" xmlns:m="http://schemas.openxmlformats.org/officeDocument/2006/math" xmlns:v="urn:schemas-microsoft-com:vml" xmlns:wp14="http://schemas.microsoft.com/office/word/2010/wordprocessingDrawing" xmlns:wp="http://schemas.openxmlformats.org/drawingml/2006/wordprocessingDrawing" xmlns:w10="urn:schemas-microsoft-com:office:word" xmlns:w="http://schemas.openxmlformats.org/wordprocessingml/2006/main" xmlns:w14="http://schemas.microsoft.com/office/word/2010/wordml" xmlns:w15="http://schemas.microsoft.com/office/word/2012/wordml" xmlns:wpg="http://schemas.microsoft.com/office/word/2010/wordprocessingGroup" xmlns:wpi="http://schemas.microsoft.com/office/word/2010/wordprocessingInk" xmlns:wne="http://schemas.microsoft.com/office/word/2006/wordml" xmlns:wps="http://schemas.microsoft.com/office/word/2010/wordprocessingShape" mc:Ignorable="w14 w15 wp14">
+  <w:endnote w:type="separator" w:id="-1">
+    <w:p>
+      <w:r>
+        <w:separator/>
+      </w:r>
+    </w:p>
+  </w:endnote>
+  <w:endnote w:type="continuationSeparator" w:id="0">
+    <w:p>
+      <w:r>
+        <w:continuationSeparator/>
+      </w:r>
+    </w:p>
+  </w:endnote>
+</w:endnotes>
+</file>
+
+<file path=word/footer1.xml><?xml version="1.0" encoding="utf-8"?>
+<w:ftr xmlns:wpc="http://schemas.microsoft.com/office/word/2010/wordprocessingCanvas" xmlns:mc="http://schemas.openxmlformats.org/markup-compatibility/2006" xmlns:o="urn:schemas-microsoft-com:office:office" xmlns:r="http://schemas.openxmlformats.org/officeDocument/2006/relationships" xmlns:m="http://schemas.openxmlformats.org/officeDocument/2006/math" xmlns:v="urn:schemas-microsoft-com:vml" xmlns:wp14="http://schemas.microsoft.com/office/word/2010/wordprocessingDrawing" xmlns:wp="http://schemas.openxmlformats.org/drawingml/2006/wordprocessingDrawing" xmlns:w10="urn:schemas-microsoft-com:office:word" xmlns:w="http://schemas.openxmlformats.org/wordprocessingml/2006/main" xmlns:w14="http://schemas.microsoft.com/office/word/2010/wordml" xmlns:w15="http://schemas.microsoft.com/office/word/2012/wordml" xmlns:wpg="http://schemas.microsoft.com/office/word/2010/wordprocessingGroup" xmlns:wpi="http://schemas.microsoft.com/office/word/2010/wordprocessingInk" xmlns:wne="http://schemas.microsoft.com/office/word/2006/wordml" xmlns:wps="http://schemas.microsoft.com/office/word/2010/wordprocessingShape" mc:Ignorable="w14 w15 wp14">
+  <w:sdt>
+    <w:sdtPr>
+      <w:id w:val="782702175"/>
+      <w:docPartObj>
+        <w:docPartGallery w:val="Page Numbers (Bottom of Page)"/>
+        <w:docPartUnique/>
+      </w:docPartObj>
+    </w:sdtPr>
+    <w:sdtEndPr>
+      <w:rPr>
+        <w:noProof/>
+      </w:rPr>
+    </w:sdtEndPr>
+    <w:sdtContent>
+      <w:p>
+        <w:pPr>
+          <w:pStyle w:val="Footer"/>
+          <w:jc w:val="right"/>
+        </w:pPr>
+        <w:r>
+          <w:fldChar w:fldCharType="begin"/>
+        </w:r>
+        <w:r>
+          <w:instrText xml:space="preserve"> PAGE   \* MERGEFORMAT </w:instrText>
+        </w:r>
+        <w:r>
+          <w:fldChar w:fldCharType="separate"/>
+        </w:r>
+        <w:r>
+          <w:rPr>
+            <w:noProof/>
+          </w:rPr>
+          <w:t>5</w:t>
+        </w:r>
+        <w:r>
+          <w:rPr>
+            <w:noProof/>
+          </w:rPr>
+          <w:fldChar w:fldCharType="end"/>
+        </w:r>
+      </w:p>
+    </w:sdtContent>
+  </w:sdt>
+  <w:p>
+    <w:pPr>
+      <w:pStyle w:val="Footer"/>
+    </w:pPr>
+  </w:p>
+</w:ftr>
+</file>
+
+<file path=word/footnotes.xml><?xml version="1.0" encoding="utf-8"?>
+<w:footnotes xmlns:wpc="http://schemas.microsoft.com/office/word/2010/wordprocessingCanvas" xmlns:mc="http://schemas.openxmlformats.org/markup-compatibility/2006" xmlns:o="urn:schemas-microsoft-com:office:office" xmlns:r="http://schemas.openxmlformats.org/officeDocument/2006/relationships" xmlns:m="http://schemas.openxmlformats.org/officeDocument/2006/math" xmlns:v="urn:schemas-microsoft-com:vml" xmlns:wp14="http://schemas.microsoft.com/office/word/2010/wordprocessingDrawing" xmlns:wp="http://schemas.openxmlformats.org/drawingml/2006/wordprocessingDrawing" xmlns:w10="urn:schemas-microsoft-com:office:word" xmlns:w="http://schemas.openxmlformats.org/wordprocessingml/2006/main" xmlns:w14="http://schemas.microsoft.com/office/word/2010/wordml" xmlns:w15="http://schemas.microsoft.com/office/word/2012/wordml" xmlns:wpg="http://schemas.microsoft.com/office/word/2010/wordprocessingGroup" xmlns:wpi="http://schemas.microsoft.com/office/word/2010/wordprocessingInk" xmlns:wne="http://schemas.microsoft.com/office/word/2006/wordml" xmlns:wps="http://schemas.microsoft.com/office/word/2010/wordprocessingShape" mc:Ignorable="w14 w15 wp14">
+  <w:footnote w:type="separator" w:id="-1">
+    <w:p>
+      <w:r>
+        <w:separator/>
+      </w:r>
+    </w:p>
+  </w:footnote>
+  <w:footnote w:type="continuationSeparator" w:id="0">
+    <w:p>
+      <w:r>
+        <w:continuationSeparator/>
+      </w:r>
+    </w:p>
+  </w:footnote>
+</w:footnotes>
 </file>
 
 <file path=word/numbering.xml><?xml version="1.0" encoding="utf-8"?>
@@ -3895,6 +4287,7 @@
   <w:style w:type="character" w:default="1" w:styleId="DefaultParagraphFont">
     <w:name w:val="Default Paragraph Font"/>
     <w:uiPriority w:val="1"/>
+    <w:semiHidden/>
     <w:unhideWhenUsed/>
   </w:style>
   <w:style w:type="table" w:default="1" w:styleId="TableNormal">
@@ -4326,6 +4719,48 @@
       </w:rPr>
     </w:tblStylePr>
   </w:style>
+  <w:style w:type="paragraph" w:styleId="Header">
+    <w:name w:val="header"/>
+    <w:basedOn w:val="Normal"/>
+    <w:link w:val="HeaderChar"/>
+    <w:uiPriority w:val="99"/>
+    <w:unhideWhenUsed/>
+    <w:rsid w:val="00B66EF6"/>
+    <w:pPr>
+      <w:tabs>
+        <w:tab w:val="center" w:pos="4680"/>
+        <w:tab w:val="right" w:pos="9360"/>
+      </w:tabs>
+    </w:pPr>
+  </w:style>
+  <w:style w:type="character" w:customStyle="1" w:styleId="HeaderChar">
+    <w:name w:val="Header Char"/>
+    <w:basedOn w:val="DefaultParagraphFont"/>
+    <w:link w:val="Header"/>
+    <w:uiPriority w:val="99"/>
+    <w:rsid w:val="00B66EF6"/>
+  </w:style>
+  <w:style w:type="paragraph" w:styleId="Footer">
+    <w:name w:val="footer"/>
+    <w:basedOn w:val="Normal"/>
+    <w:link w:val="FooterChar"/>
+    <w:uiPriority w:val="99"/>
+    <w:unhideWhenUsed/>
+    <w:rsid w:val="00B66EF6"/>
+    <w:pPr>
+      <w:tabs>
+        <w:tab w:val="center" w:pos="4680"/>
+        <w:tab w:val="right" w:pos="9360"/>
+      </w:tabs>
+    </w:pPr>
+  </w:style>
+  <w:style w:type="character" w:customStyle="1" w:styleId="FooterChar">
+    <w:name w:val="Footer Char"/>
+    <w:basedOn w:val="DefaultParagraphFont"/>
+    <w:link w:val="Footer"/>
+    <w:uiPriority w:val="99"/>
+    <w:rsid w:val="00B66EF6"/>
+  </w:style>
 </w:styles>
 </file>
 
